--- a/특정주제_정리한_word파일/java관련내용정리.docx
+++ b/특정주제_정리한_word파일/java관련내용정리.docx
@@ -33,19 +33,63 @@
         <w:rPr>
           <w:rFonts w:hint="eastAsia"/>
         </w:rPr>
-        <w:t xml:space="preserve">소스 코드 수정 없이 새로운 클래스를 적용할 수 있는 </w:t>
-      </w:r>
-      <w:proofErr w:type="gramStart"/>
-      <w:r>
-        <w:rPr>
-          <w:rFonts w:hint="eastAsia"/>
-        </w:rPr>
-        <w:t xml:space="preserve">방법 </w:t>
-      </w:r>
-      <w:r>
-        <w:t>:</w:t>
-      </w:r>
-      <w:proofErr w:type="gramEnd"/>
+        <w:t xml:space="preserve">소스 코드 수정 없이 새로운 클래스를 적용할 수 있는 방법 </w:t>
+      </w:r>
+      <w:r>
+        <w:t xml:space="preserve">: </w:t>
+      </w:r>
+      <w:r>
+        <w:rPr>
+          <w:rFonts w:hint="eastAsia"/>
+        </w:rPr>
+        <w:t>동적로딩(R</w:t>
+      </w:r>
+      <w:r>
+        <w:t xml:space="preserve">eflection) </w:t>
+      </w:r>
+    </w:p>
+    <w:p>
+      <w:r>
+        <w:rPr>
+          <w:rFonts w:hint="eastAsia"/>
+        </w:rPr>
+        <w:t xml:space="preserve">자바의 </w:t>
+      </w:r>
+      <w:r>
+        <w:t>Reflection</w:t>
+      </w:r>
+      <w:r>
+        <w:rPr>
+          <w:rFonts w:hint="eastAsia"/>
+        </w:rPr>
+        <w:t xml:space="preserve">은 </w:t>
+      </w:r>
+      <w:r>
+        <w:t>JVM</w:t>
+      </w:r>
+      <w:r>
+        <w:rPr>
+          <w:rFonts w:hint="eastAsia"/>
+        </w:rPr>
+        <w:t>에서 실행되는 애플리케이션의 런타임 동작을 검사하거나 수정할 수 있는 기능이 필요한 프로그램에서 사용된다.</w:t>
+      </w:r>
+    </w:p>
+    <w:p>
+      <w:r>
+        <w:rPr>
+          <w:rFonts w:hint="eastAsia"/>
+        </w:rPr>
+        <w:t>쉽게 말하면</w:t>
+      </w:r>
+      <w:r>
+        <w:t xml:space="preserve">, </w:t>
+      </w:r>
+      <w:r>
+        <w:rPr>
+          <w:rFonts w:hint="eastAsia"/>
+        </w:rPr>
+        <w:t>클래스의 구조를 개발자가 확인할 수 있고,</w:t>
+      </w:r>
       <w:r>
         <w:t xml:space="preserve"> </w:t>
       </w:r>
@@ -53,19 +97,67 @@
         <w:rPr>
           <w:rFonts w:hint="eastAsia"/>
         </w:rPr>
-        <w:t>동적로딩(R</w:t>
-      </w:r>
-      <w:r>
-        <w:t xml:space="preserve">eflection) </w:t>
-      </w:r>
-    </w:p>
-    <w:p>
-      <w:r>
-        <w:rPr>
-          <w:rFonts w:hint="eastAsia"/>
-        </w:rPr>
-        <w:t xml:space="preserve">자바의 </w:t>
-      </w:r>
+        <w:t>값을 가져오거나 메소드를 호출하는데 사용된다.</w:t>
+      </w:r>
+    </w:p>
+    <w:p>
+      <w:r>
+        <w:rPr>
+          <w:rFonts w:hint="eastAsia"/>
+        </w:rPr>
+        <w:t xml:space="preserve"> R</w:t>
+      </w:r>
+      <w:r>
+        <w:t>eflection</w:t>
+      </w:r>
+      <w:r>
+        <w:rPr>
+          <w:rFonts w:hint="eastAsia"/>
+        </w:rPr>
+        <w:t>을 사용하는 기술을 나열하자면,</w:t>
+      </w:r>
+      <w:r>
+        <w:t xml:space="preserve"> </w:t>
+      </w:r>
+      <w:r>
+        <w:rPr>
+          <w:rFonts w:hint="eastAsia"/>
+        </w:rPr>
+        <w:t>스프링 프레임워크,</w:t>
+      </w:r>
+      <w:r>
+        <w:t xml:space="preserve"> </w:t>
+      </w:r>
+      <w:r>
+        <w:rPr>
+          <w:rFonts w:hint="eastAsia"/>
+        </w:rPr>
+        <w:t xml:space="preserve">대표적 </w:t>
+      </w:r>
+      <w:r>
+        <w:t xml:space="preserve">ORM </w:t>
+      </w:r>
+      <w:r>
+        <w:rPr>
+          <w:rFonts w:hint="eastAsia"/>
+        </w:rPr>
+        <w:t>기술인 하이버네이트,</w:t>
+      </w:r>
+      <w:r>
+        <w:t xml:space="preserve"> jackson</w:t>
+      </w:r>
+      <w:r>
+        <w:rPr>
+          <w:rFonts w:hint="eastAsia"/>
+        </w:rPr>
+        <w:t>라이브러리 등에서 사용된다</w:t>
+      </w:r>
+      <w:r>
+        <w:t>.</w:t>
+      </w:r>
+    </w:p>
+    <w:p/>
+    <w:p>
       <w:r>
         <w:t>Reflection</w:t>
       </w:r>
@@ -73,33 +165,25 @@
         <w:rPr>
           <w:rFonts w:hint="eastAsia"/>
         </w:rPr>
-        <w:t xml:space="preserve">은 </w:t>
-      </w:r>
-      <w:r>
-        <w:t>JVM</w:t>
-      </w:r>
-      <w:r>
-        <w:rPr>
-          <w:rFonts w:hint="eastAsia"/>
-        </w:rPr>
-        <w:t>에서 실행되는 애플리케이션의 런타임 동작을 검사하거나 수정할 수 있는 기능이 필요한 프로그램에서 사용된다.</w:t>
-      </w:r>
-    </w:p>
-    <w:p>
-      <w:r>
-        <w:rPr>
-          <w:rFonts w:hint="eastAsia"/>
-        </w:rPr>
-        <w:t>쉽게 말하면</w:t>
-      </w:r>
-      <w:r>
-        <w:t xml:space="preserve">, </w:t>
-      </w:r>
-      <w:r>
-        <w:rPr>
-          <w:rFonts w:hint="eastAsia"/>
-        </w:rPr>
-        <w:t>클래스의 구조를 개발자가 확인할 수 있고,</w:t>
+        <w:t>을 사용해서 스프링에서는 런타임 시에 개발자가 등록한 빈을 애플리케이션에서 가져와 사용할 수 있게 된다.</w:t>
+      </w:r>
+    </w:p>
+    <w:p/>
+    <w:p>
+      <w:r>
+        <w:rPr>
+          <w:rFonts w:hint="eastAsia"/>
+        </w:rPr>
+        <w:t xml:space="preserve">장점 </w:t>
+      </w:r>
+      <w:r>
+        <w:t xml:space="preserve">: </w:t>
+      </w:r>
+      <w:r>
+        <w:rPr>
+          <w:rFonts w:hint="eastAsia"/>
+        </w:rPr>
+        <w:t>확장성이 좋다.</w:t>
       </w:r>
       <w:r>
         <w:t xml:space="preserve"> </w:t>
@@ -108,111 +192,10 @@
         <w:rPr>
           <w:rFonts w:hint="eastAsia"/>
         </w:rPr>
-        <w:t>값을 가져오거나 메소드를 호출하는데 사용된다.</w:t>
-      </w:r>
-    </w:p>
-    <w:p>
-      <w:r>
-        <w:rPr>
-          <w:rFonts w:hint="eastAsia"/>
-        </w:rPr>
-        <w:t xml:space="preserve"> R</w:t>
-      </w:r>
-      <w:r>
-        <w:t>eflection</w:t>
-      </w:r>
-      <w:r>
-        <w:rPr>
-          <w:rFonts w:hint="eastAsia"/>
-        </w:rPr>
-        <w:t>을 사용하는 기술을 나열하자면,</w:t>
-      </w:r>
-      <w:r>
-        <w:t xml:space="preserve"> </w:t>
-      </w:r>
-      <w:r>
-        <w:rPr>
-          <w:rFonts w:hint="eastAsia"/>
-        </w:rPr>
-        <w:t>스프링 프레임워크,</w:t>
-      </w:r>
-      <w:r>
-        <w:t xml:space="preserve"> </w:t>
-      </w:r>
-      <w:r>
-        <w:rPr>
-          <w:rFonts w:hint="eastAsia"/>
-        </w:rPr>
-        <w:t xml:space="preserve">대표적 </w:t>
-      </w:r>
-      <w:r>
-        <w:t xml:space="preserve">ORM </w:t>
-      </w:r>
-      <w:r>
-        <w:rPr>
-          <w:rFonts w:hint="eastAsia"/>
-        </w:rPr>
-        <w:t>기술인 하이버네이트,</w:t>
-      </w:r>
-      <w:r>
-        <w:t xml:space="preserve"> jackson</w:t>
-      </w:r>
-      <w:r>
-        <w:rPr>
-          <w:rFonts w:hint="eastAsia"/>
-        </w:rPr>
-        <w:t>라이브러리 등에서 사용된다</w:t>
-      </w:r>
-      <w:r>
-        <w:t>.</w:t>
-      </w:r>
-    </w:p>
-    <w:p/>
-    <w:p>
-      <w:r>
-        <w:t>Reflection</w:t>
-      </w:r>
-      <w:r>
-        <w:rPr>
-          <w:rFonts w:hint="eastAsia"/>
-        </w:rPr>
-        <w:t>을 사용해서 스프링에서는 런타임 시에 개발자가 등록한 빈을 애플리케이션에서 가져와 사용할 수 있게 된다.</w:t>
-      </w:r>
-    </w:p>
-    <w:p/>
-    <w:p>
-      <w:proofErr w:type="gramStart"/>
-      <w:r>
-        <w:rPr>
-          <w:rFonts w:hint="eastAsia"/>
-        </w:rPr>
-        <w:t xml:space="preserve">장점 </w:t>
-      </w:r>
-      <w:r>
-        <w:t>:</w:t>
-      </w:r>
-      <w:proofErr w:type="gramEnd"/>
-      <w:r>
-        <w:t xml:space="preserve"> </w:t>
-      </w:r>
-      <w:r>
-        <w:rPr>
-          <w:rFonts w:hint="eastAsia"/>
-        </w:rPr>
-        <w:t>확장성이 좋다.</w:t>
-      </w:r>
-      <w:r>
-        <w:t xml:space="preserve"> </w:t>
-      </w:r>
-      <w:r>
-        <w:rPr>
-          <w:rFonts w:hint="eastAsia"/>
-        </w:rPr>
         <w:t>소스코드 수정 없이 런타임 동작 시에 다른 클래스를 생성하여 적용할 수 있다.</w:t>
       </w:r>
     </w:p>
     <w:p>
-      <w:proofErr w:type="gramStart"/>
       <w:r>
         <w:rPr>
           <w:rFonts w:hint="eastAsia"/>
@@ -220,11 +203,7 @@
         <w:t xml:space="preserve">단점 </w:t>
       </w:r>
       <w:r>
-        <w:t>:</w:t>
-      </w:r>
-      <w:proofErr w:type="gramEnd"/>
-      <w:r>
-        <w:t xml:space="preserve"> </w:t>
+        <w:t xml:space="preserve">: </w:t>
       </w:r>
       <w:r>
         <w:rPr>
@@ -312,11 +291,6 @@
       </w:r>
     </w:p>
     <w:p>
-      <w:pPr>
-        <w:rPr>
-          <w:rFonts w:hint="eastAsia"/>
-        </w:rPr>
-      </w:pPr>
       <w:r>
         <w:rPr>
           <w:rFonts w:hint="eastAsia"/>
@@ -369,13 +343,7 @@
         <w:t>컨테이너</w:t>
       </w:r>
     </w:p>
-    <w:p>
-      <w:pPr>
-        <w:rPr>
-          <w:rFonts w:hint="eastAsia"/>
-        </w:rPr>
-      </w:pPr>
-    </w:p>
+    <w:p/>
     <w:p>
       <w:pPr>
         <w:pStyle w:val="2"/>
@@ -456,7 +424,7 @@
                     <pic:cNvPicPr/>
                   </pic:nvPicPr>
                   <pic:blipFill>
-                    <a:blip r:embed="rId5"/>
+                    <a:blip r:embed="rId7"/>
                     <a:stretch>
                       <a:fillRect/>
                     </a:stretch>
@@ -499,9 +467,6 @@
         <w:tabs>
           <w:tab w:val="center" w:pos="4513"/>
         </w:tabs>
-        <w:rPr>
-          <w:rFonts w:hint="eastAsia"/>
-        </w:rPr>
       </w:pPr>
       <w:r>
         <w:rPr>
@@ -533,11 +498,6 @@
     </w:p>
     <w:p/>
     <w:p>
-      <w:pPr>
-        <w:rPr>
-          <w:rFonts w:hint="eastAsia"/>
-        </w:rPr>
-      </w:pPr>
       <w:r>
         <w:rPr>
           <w:rFonts w:hint="eastAsia"/>
@@ -554,14 +514,8 @@
         <w:t xml:space="preserve"> 컨테이너가 필요하다.</w:t>
       </w:r>
     </w:p>
-    <w:p>
-      <w:pPr>
-        <w:rPr>
-          <w:rFonts w:hint="eastAsia"/>
-        </w:rPr>
-      </w:pPr>
-    </w:p>
     <w:p/>
+    <w:p/>
     <w:p>
       <w:pPr>
         <w:pStyle w:val="1"/>
@@ -569,19 +523,11 @@
           <w:shd w:val="clear" w:color="auto" w:fill="F9F9F9"/>
         </w:rPr>
       </w:pPr>
-      <w:proofErr w:type="gramStart"/>
       <w:r>
         <w:rPr>
           <w:shd w:val="clear" w:color="auto" w:fill="F9F9F9"/>
         </w:rPr>
-        <w:t>.IoC</w:t>
-      </w:r>
-      <w:proofErr w:type="gramEnd"/>
-      <w:r>
-        <w:rPr>
-          <w:shd w:val="clear" w:color="auto" w:fill="F9F9F9"/>
-        </w:rPr>
-        <w:t xml:space="preserve"> 컨테이너는 객체를 생성 조립해주는 역할이 포함된 컨테이너입니다.</w:t>
+        <w:t>.IoC 컨테이너는 객체를 생성 조립해주는 역할이 포함된 컨테이너입니다.</w:t>
       </w:r>
     </w:p>
     <w:p>
@@ -617,212 +563,6 @@
             <wp:extent cx="5731510" cy="2873375"/>
             <wp:effectExtent l="0" t="0" r="2540" b="3175"/>
             <wp:docPr id="3" name="그림 3"/>
-            <wp:cNvGraphicFramePr>
-              <a:graphicFrameLocks xmlns:a="http://schemas.openxmlformats.org/drawingml/2006/main" noChangeAspect="1"/>
-            </wp:cNvGraphicFramePr>
-            <a:graphic xmlns:a="http://schemas.openxmlformats.org/drawingml/2006/main">
-              <a:graphicData uri="http://schemas.openxmlformats.org/drawingml/2006/picture">
-                <pic:pic xmlns:pic="http://schemas.openxmlformats.org/drawingml/2006/picture">
-                  <pic:nvPicPr>
-                    <pic:cNvPr id="1" name=""/>
-                    <pic:cNvPicPr/>
-                  </pic:nvPicPr>
-                  <pic:blipFill>
-                    <a:blip r:embed="rId6"/>
-                    <a:stretch>
-                      <a:fillRect/>
-                    </a:stretch>
-                  </pic:blipFill>
-                  <pic:spPr>
-                    <a:xfrm>
-                      <a:off x="0" y="0"/>
-                      <a:ext cx="5731510" cy="2873375"/>
-                    </a:xfrm>
-                    <a:prstGeom prst="rect">
-                      <a:avLst/>
-                    </a:prstGeom>
-                  </pic:spPr>
-                </pic:pic>
-              </a:graphicData>
-            </a:graphic>
-          </wp:inline>
-        </w:drawing>
-      </w:r>
-    </w:p>
-    <w:p>
-      <w:r>
-        <w:rPr>
-          <w:rFonts w:hint="eastAsia"/>
-        </w:rPr>
-        <w:t xml:space="preserve">결합 형태는 </w:t>
-      </w:r>
-      <w:r>
-        <w:t xml:space="preserve">A&gt;B&gt;C&gt;D </w:t>
-      </w:r>
-      <w:r>
-        <w:rPr>
-          <w:rFonts w:hint="eastAsia"/>
-        </w:rPr>
-        <w:t>순으로 객체가 만들어지는데,</w:t>
-      </w:r>
-      <w:r>
-        <w:t xml:space="preserve"> IOC</w:t>
-      </w:r>
-      <w:r>
-        <w:rPr>
-          <w:rFonts w:hint="eastAsia"/>
-        </w:rPr>
-        <w:t xml:space="preserve">에서는 역순으로 </w:t>
-      </w:r>
-      <w:r>
-        <w:t xml:space="preserve">D&gt;C&gt;B&gt;A </w:t>
-      </w:r>
-      <w:r>
-        <w:rPr>
-          <w:rFonts w:hint="eastAsia"/>
-        </w:rPr>
-        <w:t xml:space="preserve">순으로 객체를 </w:t>
-      </w:r>
-      <w:r>
-        <w:rPr>
-          <w:rFonts w:hint="eastAsia"/>
-        </w:rPr>
-        <w:t xml:space="preserve">생성하는 컨테이너 라고 해서 </w:t>
-      </w:r>
-      <w:r>
-        <w:t xml:space="preserve">ioc </w:t>
-      </w:r>
-      <w:r>
-        <w:rPr>
-          <w:rFonts w:hint="eastAsia"/>
-        </w:rPr>
-        <w:t>컨테이너라고 부른다.</w:t>
-      </w:r>
-      <w:r>
-        <w:rPr>
-          <w:rFonts w:hint="eastAsia"/>
-        </w:rPr>
-        <w:t xml:space="preserve"> </w:t>
-      </w:r>
-    </w:p>
-    <w:p/>
-    <w:p>
-      <w:pPr>
-        <w:pStyle w:val="1"/>
-      </w:pPr>
-      <w:r>
-        <w:rPr>
-          <w:rFonts w:hint="eastAsia"/>
-        </w:rPr>
-        <w:t>메이븐(</w:t>
-      </w:r>
-      <w:r>
-        <w:t>maven)</w:t>
-      </w:r>
-    </w:p>
-    <w:p>
-      <w:hyperlink r:id="rId7" w:history="1">
-        <w:r>
-          <w:rPr>
-            <w:rStyle w:val="a4"/>
-          </w:rPr>
-          <w:t>https://www.youtube.com/watch?v=VAp0n9DmeEA</w:t>
-        </w:r>
-      </w:hyperlink>
-    </w:p>
-    <w:p>
-      <w:pPr>
-        <w:pStyle w:val="2"/>
-      </w:pPr>
-      <w:r>
-        <w:rPr>
-          <w:rFonts w:hint="eastAsia"/>
-        </w:rPr>
-        <w:t>1강</w:t>
-      </w:r>
-    </w:p>
-    <w:p>
-      <w:r>
-        <w:rPr>
-          <w:rFonts w:hint="eastAsia"/>
-        </w:rPr>
-        <w:t>M</w:t>
-      </w:r>
-      <w:r>
-        <w:t>aven</w:t>
-      </w:r>
-      <w:r>
-        <w:rPr>
-          <w:rFonts w:hint="eastAsia"/>
-        </w:rPr>
-        <w:t>이란?</w:t>
-      </w:r>
-      <w:r>
-        <w:t xml:space="preserve"> </w:t>
-      </w:r>
-      <w:r>
-        <w:rPr>
-          <w:rFonts w:hint="eastAsia"/>
-        </w:rPr>
-        <w:t>빌드할 때 사용하는 도구</w:t>
-      </w:r>
-    </w:p>
-    <w:p/>
-    <w:p>
-      <w:r>
-        <w:rPr>
-          <w:rFonts w:hint="eastAsia"/>
-        </w:rPr>
-        <w:t>작업과정에서 반복되는 내용들을 효율적으로 개발할 수 있도록 도와주는 빌드도구</w:t>
-      </w:r>
-      <w:r>
-        <w:rPr>
-          <w:rFonts w:hint="eastAsia"/>
-        </w:rPr>
-        <w:t>(빌드 도와주는 역할</w:t>
-      </w:r>
-      <w:r>
-        <w:rPr>
-          <w:rFonts w:hint="eastAsia"/>
-        </w:rPr>
-        <w:t xml:space="preserve"> </w:t>
-      </w:r>
-      <w:r>
-        <w:t xml:space="preserve">– </w:t>
-      </w:r>
-      <w:r>
-        <w:rPr>
-          <w:rFonts w:hint="eastAsia"/>
-        </w:rPr>
-        <w:t>프로젝트 설정,</w:t>
-      </w:r>
-      <w:r>
-        <w:t xml:space="preserve"> </w:t>
-      </w:r>
-      <w:r>
-        <w:rPr>
-          <w:rFonts w:hint="eastAsia"/>
-        </w:rPr>
-        <w:t>라이브러리 설정</w:t>
-      </w:r>
-      <w:r>
-        <w:rPr>
-          <w:rFonts w:hint="eastAsia"/>
-        </w:rPr>
-        <w:t>)</w:t>
-      </w:r>
-    </w:p>
-    <w:p>
-      <w:r>
-        <w:rPr>
-          <w:noProof/>
-        </w:rPr>
-        <w:lastRenderedPageBreak/>
-        <w:drawing>
-          <wp:inline distT="0" distB="0" distL="0" distR="0" wp14:anchorId="54DA5DEC" wp14:editId="543872E5">
-            <wp:extent cx="5731510" cy="3129280"/>
-            <wp:effectExtent l="0" t="0" r="2540" b="0"/>
-            <wp:docPr id="4" name="그림 4"/>
             <wp:cNvGraphicFramePr>
               <a:graphicFrameLocks xmlns:a="http://schemas.openxmlformats.org/drawingml/2006/main" noChangeAspect="1"/>
             </wp:cNvGraphicFramePr>
@@ -842,7 +582,7 @@
                   <pic:spPr>
                     <a:xfrm>
                       <a:off x="0" y="0"/>
-                      <a:ext cx="5731510" cy="3129280"/>
+                      <a:ext cx="5731510" cy="2873375"/>
                     </a:xfrm>
                     <a:prstGeom prst="rect">
                       <a:avLst/>
@@ -858,43 +598,164 @@
     <w:p>
       <w:r>
         <w:rPr>
-          <w:noProof/>
-        </w:rPr>
-        <w:drawing>
-          <wp:inline distT="0" distB="0" distL="0" distR="0" wp14:anchorId="47377DDE" wp14:editId="14E70ABE">
-            <wp:extent cx="5731510" cy="3173730"/>
-            <wp:effectExtent l="0" t="0" r="2540" b="7620"/>
-            <wp:docPr id="5" name="그림 5"/>
-            <wp:cNvGraphicFramePr>
-              <a:graphicFrameLocks xmlns:a="http://schemas.openxmlformats.org/drawingml/2006/main" noChangeAspect="1"/>
-            </wp:cNvGraphicFramePr>
-            <a:graphic xmlns:a="http://schemas.openxmlformats.org/drawingml/2006/main">
-              <a:graphicData uri="http://schemas.openxmlformats.org/drawingml/2006/picture">
-                <pic:pic xmlns:pic="http://schemas.openxmlformats.org/drawingml/2006/picture">
-                  <pic:nvPicPr>
-                    <pic:cNvPr id="1" name=""/>
-                    <pic:cNvPicPr/>
-                  </pic:nvPicPr>
-                  <pic:blipFill>
-                    <a:blip r:embed="rId9"/>
-                    <a:stretch>
-                      <a:fillRect/>
-                    </a:stretch>
-                  </pic:blipFill>
-                  <pic:spPr>
-                    <a:xfrm>
-                      <a:off x="0" y="0"/>
-                      <a:ext cx="5731510" cy="3173730"/>
-                    </a:xfrm>
-                    <a:prstGeom prst="rect">
-                      <a:avLst/>
-                    </a:prstGeom>
-                  </pic:spPr>
-                </pic:pic>
-              </a:graphicData>
-            </a:graphic>
-          </wp:inline>
-        </w:drawing>
+          <w:rFonts w:hint="eastAsia"/>
+        </w:rPr>
+        <w:t xml:space="preserve">결합 형태는 </w:t>
+      </w:r>
+      <w:r>
+        <w:t xml:space="preserve">A&gt;B&gt;C&gt;D </w:t>
+      </w:r>
+      <w:r>
+        <w:rPr>
+          <w:rFonts w:hint="eastAsia"/>
+        </w:rPr>
+        <w:t>순으로 객체가 만들어지는데,</w:t>
+      </w:r>
+      <w:r>
+        <w:t xml:space="preserve"> IOC</w:t>
+      </w:r>
+      <w:r>
+        <w:rPr>
+          <w:rFonts w:hint="eastAsia"/>
+        </w:rPr>
+        <w:t xml:space="preserve">에서는 역순으로 </w:t>
+      </w:r>
+      <w:r>
+        <w:t xml:space="preserve">D&gt;C&gt;B&gt;A </w:t>
+      </w:r>
+      <w:r>
+        <w:rPr>
+          <w:rFonts w:hint="eastAsia"/>
+        </w:rPr>
+        <w:t xml:space="preserve">순으로 객체를 </w:t>
+      </w:r>
+      <w:r>
+        <w:rPr>
+          <w:rFonts w:hint="eastAsia"/>
+        </w:rPr>
+        <w:t xml:space="preserve">생성하는 컨테이너 라고 해서 </w:t>
+      </w:r>
+      <w:r>
+        <w:t xml:space="preserve">ioc </w:t>
+      </w:r>
+      <w:r>
+        <w:rPr>
+          <w:rFonts w:hint="eastAsia"/>
+        </w:rPr>
+        <w:t>컨테이너라고 부른다.</w:t>
+      </w:r>
+      <w:r>
+        <w:rPr>
+          <w:rFonts w:hint="eastAsia"/>
+        </w:rPr>
+        <w:t xml:space="preserve"> </w:t>
+      </w:r>
+    </w:p>
+    <w:p/>
+    <w:p>
+      <w:pPr>
+        <w:pStyle w:val="1"/>
+      </w:pPr>
+      <w:r>
+        <w:rPr>
+          <w:rFonts w:hint="eastAsia"/>
+        </w:rPr>
+        <w:t>메이븐(</w:t>
+      </w:r>
+      <w:r>
+        <w:t>maven)</w:t>
+      </w:r>
+    </w:p>
+    <w:p>
+      <w:hyperlink r:id="rId9" w:history="1">
+        <w:r>
+          <w:rPr>
+            <w:rStyle w:val="a4"/>
+          </w:rPr>
+          <w:t>https://www.youtube.com/watch?v=VAp0n9DmeEA</w:t>
+        </w:r>
+      </w:hyperlink>
+    </w:p>
+    <w:p>
+      <w:pPr>
+        <w:pStyle w:val="2"/>
+      </w:pPr>
+      <w:r>
+        <w:rPr>
+          <w:rFonts w:hint="eastAsia"/>
+        </w:rPr>
+        <w:t>1강</w:t>
+      </w:r>
+    </w:p>
+    <w:p>
+      <w:r>
+        <w:rPr>
+          <w:rFonts w:hint="eastAsia"/>
+        </w:rPr>
+        <w:t>M</w:t>
+      </w:r>
+      <w:r>
+        <w:t>aven</w:t>
+      </w:r>
+      <w:r>
+        <w:rPr>
+          <w:rFonts w:hint="eastAsia"/>
+        </w:rPr>
+        <w:t>이란?</w:t>
+      </w:r>
+      <w:r>
+        <w:t xml:space="preserve"> </w:t>
+      </w:r>
+      <w:r>
+        <w:rPr>
+          <w:rFonts w:hint="eastAsia"/>
+        </w:rPr>
+        <w:t>빌드할 때 사용하는 도구</w:t>
+      </w:r>
+    </w:p>
+    <w:p/>
+    <w:p>
+      <w:r>
+        <w:rPr>
+          <w:rFonts w:hint="eastAsia"/>
+        </w:rPr>
+        <w:t>작업과정에서 반복되는 내용들을 효율적으로 개발할 수 있도록 도와주는 빌드도구</w:t>
+      </w:r>
+      <w:r>
+        <w:rPr>
+          <w:rFonts w:hint="eastAsia"/>
+        </w:rPr>
+        <w:t>(빌드 도와주는 역할</w:t>
+      </w:r>
+      <w:r>
+        <w:rPr>
+          <w:rFonts w:hint="eastAsia"/>
+        </w:rPr>
+        <w:t xml:space="preserve"> </w:t>
+      </w:r>
+      <w:r>
+        <w:t xml:space="preserve">– </w:t>
+      </w:r>
+      <w:r>
+        <w:rPr>
+          <w:rFonts w:hint="eastAsia"/>
+        </w:rPr>
+        <w:t>프로젝트 설정,</w:t>
+      </w:r>
+      <w:r>
+        <w:t xml:space="preserve"> </w:t>
+      </w:r>
+      <w:r>
+        <w:rPr>
+          <w:rFonts w:hint="eastAsia"/>
+        </w:rPr>
+        <w:t>라이브러리 설정</w:t>
+      </w:r>
+      <w:r>
+        <w:rPr>
+          <w:rFonts w:hint="eastAsia"/>
+        </w:rPr>
+        <w:t>)</w:t>
       </w:r>
     </w:p>
     <w:p>
@@ -904,10 +765,10 @@
         </w:rPr>
         <w:lastRenderedPageBreak/>
         <w:drawing>
-          <wp:inline distT="0" distB="0" distL="0" distR="0" wp14:anchorId="4ED6D1F6" wp14:editId="5AD75CAC">
-            <wp:extent cx="5731510" cy="3409315"/>
-            <wp:effectExtent l="0" t="0" r="2540" b="635"/>
-            <wp:docPr id="6" name="그림 6"/>
+          <wp:inline distT="0" distB="0" distL="0" distR="0" wp14:anchorId="54DA5DEC" wp14:editId="543872E5">
+            <wp:extent cx="5731510" cy="3129280"/>
+            <wp:effectExtent l="0" t="0" r="2540" b="0"/>
+            <wp:docPr id="4" name="그림 4"/>
             <wp:cNvGraphicFramePr>
               <a:graphicFrameLocks xmlns:a="http://schemas.openxmlformats.org/drawingml/2006/main" noChangeAspect="1"/>
             </wp:cNvGraphicFramePr>
@@ -927,7 +788,7 @@
                   <pic:spPr>
                     <a:xfrm>
                       <a:off x="0" y="0"/>
-                      <a:ext cx="5731510" cy="3409315"/>
+                      <a:ext cx="5731510" cy="3129280"/>
                     </a:xfrm>
                     <a:prstGeom prst="rect">
                       <a:avLst/>
@@ -940,28 +801,16 @@
         </w:drawing>
       </w:r>
     </w:p>
-    <w:p/>
-    <w:p>
-      <w:pPr>
-        <w:pStyle w:val="2"/>
-      </w:pPr>
-      <w:r>
-        <w:rPr>
-          <w:rFonts w:hint="eastAsia"/>
-        </w:rPr>
-        <w:t>3강</w:t>
-      </w:r>
-    </w:p>
     <w:p>
       <w:r>
         <w:rPr>
           <w:noProof/>
         </w:rPr>
         <w:drawing>
-          <wp:inline distT="0" distB="0" distL="0" distR="0" wp14:anchorId="3DE06E88" wp14:editId="2FBC82E2">
-            <wp:extent cx="5731510" cy="3168015"/>
-            <wp:effectExtent l="0" t="0" r="2540" b="0"/>
-            <wp:docPr id="7" name="그림 7"/>
+          <wp:inline distT="0" distB="0" distL="0" distR="0" wp14:anchorId="47377DDE" wp14:editId="14E70ABE">
+            <wp:extent cx="5731510" cy="3173730"/>
+            <wp:effectExtent l="0" t="0" r="2540" b="7620"/>
+            <wp:docPr id="5" name="그림 5"/>
             <wp:cNvGraphicFramePr>
               <a:graphicFrameLocks xmlns:a="http://schemas.openxmlformats.org/drawingml/2006/main" noChangeAspect="1"/>
             </wp:cNvGraphicFramePr>
@@ -981,7 +830,7 @@
                   <pic:spPr>
                     <a:xfrm>
                       <a:off x="0" y="0"/>
-                      <a:ext cx="5731510" cy="3168015"/>
+                      <a:ext cx="5731510" cy="3173730"/>
                     </a:xfrm>
                     <a:prstGeom prst="rect">
                       <a:avLst/>
@@ -994,89 +843,6 @@
         </w:drawing>
       </w:r>
     </w:p>
-    <w:p/>
-    <w:p>
-      <w:pPr>
-        <w:pStyle w:val="2"/>
-      </w:pPr>
-      <w:r>
-        <w:rPr>
-          <w:rFonts w:hint="eastAsia"/>
-        </w:rPr>
-        <w:t>4강</w:t>
-      </w:r>
-      <w:r>
-        <w:rPr>
-          <w:rFonts w:hint="eastAsia"/>
-        </w:rPr>
-        <w:t xml:space="preserve"> </w:t>
-      </w:r>
-      <w:r>
-        <w:t xml:space="preserve">– </w:t>
-      </w:r>
-      <w:r>
-        <w:rPr>
-          <w:rFonts w:hint="eastAsia"/>
-        </w:rPr>
-        <w:t>컴파일과 실행하기</w:t>
-      </w:r>
-    </w:p>
-    <w:p>
-      <w:r>
-        <w:t xml:space="preserve">Maven </w:t>
-      </w:r>
-      <w:r>
-        <w:rPr>
-          <w:rFonts w:hint="eastAsia"/>
-        </w:rPr>
-        <w:t>프로젝트는 r</w:t>
-      </w:r>
-      <w:r>
-        <w:t>oot</w:t>
-      </w:r>
-      <w:r>
-        <w:rPr>
-          <w:rFonts w:hint="eastAsia"/>
-        </w:rPr>
-        <w:t xml:space="preserve"> 위치에 항상 </w:t>
-      </w:r>
-      <w:r>
-        <w:t>pom.xml</w:t>
-      </w:r>
-      <w:r>
-        <w:rPr>
-          <w:rFonts w:hint="eastAsia"/>
-        </w:rPr>
-        <w:t>이 있는데,</w:t>
-      </w:r>
-      <w:r>
-        <w:t xml:space="preserve"> </w:t>
-      </w:r>
-      <w:r>
-        <w:rPr>
-          <w:rFonts w:hint="eastAsia"/>
-        </w:rPr>
-        <w:t xml:space="preserve">프로젝트를 컴파일 하거나 실행을 할 때 항상 </w:t>
-      </w:r>
-      <w:r>
-        <w:t>pom.xml</w:t>
-      </w:r>
-      <w:r>
-        <w:rPr>
-          <w:rFonts w:hint="eastAsia"/>
-        </w:rPr>
-        <w:t xml:space="preserve">이 있는 경로에서 </w:t>
-      </w:r>
-      <w:r>
-        <w:t xml:space="preserve">mvn </w:t>
-      </w:r>
-      <w:r>
-        <w:rPr>
-          <w:rFonts w:hint="eastAsia"/>
-        </w:rPr>
-        <w:t>명령어 사용해야 한다.</w:t>
-      </w:r>
-    </w:p>
     <w:p>
       <w:r>
         <w:rPr>
@@ -1084,10 +850,10 @@
         </w:rPr>
         <w:lastRenderedPageBreak/>
         <w:drawing>
-          <wp:inline distT="0" distB="0" distL="0" distR="0" wp14:anchorId="497F0DD6" wp14:editId="3CF7EFA3">
-            <wp:extent cx="5731510" cy="3244215"/>
-            <wp:effectExtent l="0" t="0" r="2540" b="0"/>
-            <wp:docPr id="8" name="그림 8"/>
+          <wp:inline distT="0" distB="0" distL="0" distR="0" wp14:anchorId="4ED6D1F6" wp14:editId="5AD75CAC">
+            <wp:extent cx="5731510" cy="3409315"/>
+            <wp:effectExtent l="0" t="0" r="2540" b="635"/>
+            <wp:docPr id="6" name="그림 6"/>
             <wp:cNvGraphicFramePr>
               <a:graphicFrameLocks xmlns:a="http://schemas.openxmlformats.org/drawingml/2006/main" noChangeAspect="1"/>
             </wp:cNvGraphicFramePr>
@@ -1107,7 +873,7 @@
                   <pic:spPr>
                     <a:xfrm>
                       <a:off x="0" y="0"/>
-                      <a:ext cx="5731510" cy="3244215"/>
+                      <a:ext cx="5731510" cy="3409315"/>
                     </a:xfrm>
                     <a:prstGeom prst="rect">
                       <a:avLst/>
@@ -1120,110 +886,28 @@
         </w:drawing>
       </w:r>
     </w:p>
-    <w:p>
-      <w:r>
-        <w:rPr>
-          <w:rFonts w:hint="eastAsia"/>
-        </w:rPr>
-        <w:t xml:space="preserve">컴파일 </w:t>
-      </w:r>
-      <w:r>
-        <w:t xml:space="preserve">&amp; </w:t>
-      </w:r>
-      <w:r>
-        <w:rPr>
-          <w:rFonts w:hint="eastAsia"/>
-        </w:rPr>
-        <w:t>실행할 J</w:t>
-      </w:r>
-      <w:r>
-        <w:t xml:space="preserve">AVA </w:t>
-      </w:r>
-      <w:r>
-        <w:rPr>
-          <w:rFonts w:hint="eastAsia"/>
-        </w:rPr>
-        <w:t xml:space="preserve">버전 </w:t>
-      </w:r>
-      <w:r>
-        <w:t>&lt;</w:t>
-      </w:r>
-      <w:r>
-        <w:rPr>
-          <w:rFonts w:hint="eastAsia"/>
-        </w:rPr>
-        <w:t>p</w:t>
-      </w:r>
-      <w:r>
-        <w:t>roperties&gt;</w:t>
-      </w:r>
-      <w:r>
-        <w:rPr>
-          <w:rFonts w:hint="eastAsia"/>
-        </w:rPr>
-        <w:t>에 저장 필요</w:t>
-      </w:r>
-    </w:p>
     <w:p/>
     <w:p>
-      <w:r>
-        <w:t>Mvn compile</w:t>
-      </w:r>
-      <w:r>
-        <w:rPr>
-          <w:rFonts w:hint="eastAsia"/>
-        </w:rPr>
-        <w:t xml:space="preserve"> </w:t>
-      </w:r>
-      <w:r>
-        <w:rPr>
-          <w:rFonts w:hint="eastAsia"/>
-        </w:rPr>
-        <w:t xml:space="preserve">명령어로 </w:t>
-      </w:r>
-      <w:r>
-        <w:rPr>
-          <w:rFonts w:hint="eastAsia"/>
-        </w:rPr>
-        <w:t>컴파일 가능</w:t>
-      </w:r>
-    </w:p>
-    <w:p>
-      <w:pPr>
-        <w:rPr>
-          <w:rFonts w:hint="eastAsia"/>
-        </w:rPr>
-      </w:pPr>
-      <w:r>
-        <w:t xml:space="preserve">Mvn package </w:t>
-      </w:r>
-      <w:r>
-        <w:rPr>
-          <w:rFonts w:hint="eastAsia"/>
-        </w:rPr>
-        <w:t xml:space="preserve">명령어로 </w:t>
-      </w:r>
-      <w:r>
-        <w:t xml:space="preserve">Jar </w:t>
-      </w:r>
-      <w:r>
-        <w:rPr>
-          <w:rFonts w:hint="eastAsia"/>
-        </w:rPr>
-        <w:t>파일 생성 가능</w:t>
-      </w:r>
-    </w:p>
-    <w:p/>
+      <w:pPr>
+        <w:pStyle w:val="2"/>
+      </w:pPr>
+      <w:r>
+        <w:rPr>
+          <w:rFonts w:hint="eastAsia"/>
+        </w:rPr>
+        <w:t>3강</w:t>
+      </w:r>
+    </w:p>
     <w:p>
       <w:r>
         <w:rPr>
           <w:noProof/>
         </w:rPr>
         <w:drawing>
-          <wp:inline distT="0" distB="0" distL="0" distR="0" wp14:anchorId="60B80096" wp14:editId="52E0EEA5">
-            <wp:extent cx="5731510" cy="1913255"/>
+          <wp:inline distT="0" distB="0" distL="0" distR="0" wp14:anchorId="3DE06E88" wp14:editId="2FBC82E2">
+            <wp:extent cx="5731510" cy="3168015"/>
             <wp:effectExtent l="0" t="0" r="2540" b="0"/>
-            <wp:docPr id="9" name="그림 9"/>
+            <wp:docPr id="7" name="그림 7"/>
             <wp:cNvGraphicFramePr>
               <a:graphicFrameLocks xmlns:a="http://schemas.openxmlformats.org/drawingml/2006/main" noChangeAspect="1"/>
             </wp:cNvGraphicFramePr>
@@ -1243,7 +927,7 @@
                   <pic:spPr>
                     <a:xfrm>
                       <a:off x="0" y="0"/>
-                      <a:ext cx="5731510" cy="1913255"/>
+                      <a:ext cx="5731510" cy="3168015"/>
                     </a:xfrm>
                     <a:prstGeom prst="rect">
                       <a:avLst/>
@@ -1256,6 +940,89 @@
         </w:drawing>
       </w:r>
     </w:p>
+    <w:p/>
+    <w:p>
+      <w:pPr>
+        <w:pStyle w:val="2"/>
+      </w:pPr>
+      <w:r>
+        <w:rPr>
+          <w:rFonts w:hint="eastAsia"/>
+        </w:rPr>
+        <w:t>4강</w:t>
+      </w:r>
+      <w:r>
+        <w:rPr>
+          <w:rFonts w:hint="eastAsia"/>
+        </w:rPr>
+        <w:t xml:space="preserve"> </w:t>
+      </w:r>
+      <w:r>
+        <w:t xml:space="preserve">– </w:t>
+      </w:r>
+      <w:r>
+        <w:rPr>
+          <w:rFonts w:hint="eastAsia"/>
+        </w:rPr>
+        <w:t>컴파일과 실행하기</w:t>
+      </w:r>
+    </w:p>
+    <w:p>
+      <w:r>
+        <w:t xml:space="preserve">Maven </w:t>
+      </w:r>
+      <w:r>
+        <w:rPr>
+          <w:rFonts w:hint="eastAsia"/>
+        </w:rPr>
+        <w:t>프로젝트는 r</w:t>
+      </w:r>
+      <w:r>
+        <w:t>oot</w:t>
+      </w:r>
+      <w:r>
+        <w:rPr>
+          <w:rFonts w:hint="eastAsia"/>
+        </w:rPr>
+        <w:t xml:space="preserve"> 위치에 항상 </w:t>
+      </w:r>
+      <w:r>
+        <w:t>pom.xml</w:t>
+      </w:r>
+      <w:r>
+        <w:rPr>
+          <w:rFonts w:hint="eastAsia"/>
+        </w:rPr>
+        <w:t>이 있는데,</w:t>
+      </w:r>
+      <w:r>
+        <w:t xml:space="preserve"> </w:t>
+      </w:r>
+      <w:r>
+        <w:rPr>
+          <w:rFonts w:hint="eastAsia"/>
+        </w:rPr>
+        <w:t xml:space="preserve">프로젝트를 컴파일 하거나 실행을 할 때 항상 </w:t>
+      </w:r>
+      <w:r>
+        <w:t>pom.xml</w:t>
+      </w:r>
+      <w:r>
+        <w:rPr>
+          <w:rFonts w:hint="eastAsia"/>
+        </w:rPr>
+        <w:t xml:space="preserve">이 있는 경로에서 </w:t>
+      </w:r>
+      <w:r>
+        <w:t xml:space="preserve">mvn </w:t>
+      </w:r>
+      <w:r>
+        <w:rPr>
+          <w:rFonts w:hint="eastAsia"/>
+        </w:rPr>
+        <w:t>명령어 사용해야 한다.</w:t>
+      </w:r>
+    </w:p>
     <w:p>
       <w:r>
         <w:rPr>
@@ -1263,10 +1030,10 @@
         </w:rPr>
         <w:lastRenderedPageBreak/>
         <w:drawing>
-          <wp:inline distT="0" distB="0" distL="0" distR="0" wp14:anchorId="5DF773B1" wp14:editId="5D0FC0DA">
-            <wp:extent cx="5731510" cy="1908175"/>
+          <wp:inline distT="0" distB="0" distL="0" distR="0" wp14:anchorId="497F0DD6" wp14:editId="3CF7EFA3">
+            <wp:extent cx="5731510" cy="3244215"/>
             <wp:effectExtent l="0" t="0" r="2540" b="0"/>
-            <wp:docPr id="10" name="그림 10"/>
+            <wp:docPr id="8" name="그림 8"/>
             <wp:cNvGraphicFramePr>
               <a:graphicFrameLocks xmlns:a="http://schemas.openxmlformats.org/drawingml/2006/main" noChangeAspect="1"/>
             </wp:cNvGraphicFramePr>
@@ -1286,7 +1053,7 @@
                   <pic:spPr>
                     <a:xfrm>
                       <a:off x="0" y="0"/>
-                      <a:ext cx="5731510" cy="1908175"/>
+                      <a:ext cx="5731510" cy="3244215"/>
                     </a:xfrm>
                     <a:prstGeom prst="rect">
                       <a:avLst/>
@@ -1299,56 +1066,148 @@
         </w:drawing>
       </w:r>
     </w:p>
+    <w:p>
+      <w:r>
+        <w:rPr>
+          <w:rFonts w:hint="eastAsia"/>
+        </w:rPr>
+        <w:t xml:space="preserve">컴파일 </w:t>
+      </w:r>
+      <w:r>
+        <w:t xml:space="preserve">&amp; </w:t>
+      </w:r>
+      <w:r>
+        <w:rPr>
+          <w:rFonts w:hint="eastAsia"/>
+        </w:rPr>
+        <w:t>실행할 J</w:t>
+      </w:r>
+      <w:r>
+        <w:t xml:space="preserve">AVA </w:t>
+      </w:r>
+      <w:r>
+        <w:rPr>
+          <w:rFonts w:hint="eastAsia"/>
+        </w:rPr>
+        <w:t xml:space="preserve">버전 </w:t>
+      </w:r>
+      <w:r>
+        <w:t>&lt;</w:t>
+      </w:r>
+      <w:r>
+        <w:rPr>
+          <w:rFonts w:hint="eastAsia"/>
+        </w:rPr>
+        <w:t>p</w:t>
+      </w:r>
+      <w:r>
+        <w:t>roperties&gt;</w:t>
+      </w:r>
+      <w:r>
+        <w:rPr>
+          <w:rFonts w:hint="eastAsia"/>
+        </w:rPr>
+        <w:t>에 저장 필요</w:t>
+      </w:r>
+    </w:p>
     <w:p/>
     <w:p>
-      <w:pPr>
-        <w:pStyle w:val="2"/>
-      </w:pPr>
-      <w:r>
-        <w:rPr>
-          <w:rFonts w:hint="eastAsia"/>
-        </w:rPr>
-        <w:t xml:space="preserve">5강 </w:t>
-      </w:r>
-      <w:r>
-        <w:t>– Build LifeCycle</w:t>
-      </w:r>
-      <w:r>
-        <w:rPr>
-          <w:rFonts w:hint="eastAsia"/>
-        </w:rPr>
-        <w:t xml:space="preserve">과 </w:t>
-      </w:r>
-      <w:r>
-        <w:t xml:space="preserve">Phase </w:t>
-      </w:r>
-      <w:r>
-        <w:rPr>
-          <w:rFonts w:hint="eastAsia"/>
-        </w:rPr>
-        <w:t>들</w:t>
-      </w:r>
-    </w:p>
-    <w:p>
-      <w:hyperlink r:id="rId15" w:history="1">
-        <w:r>
-          <w:rPr>
-            <w:rStyle w:val="a4"/>
-          </w:rPr>
-          <w:t>https://www.youtube.com/watch?v=fQsTKKkZ6d8</w:t>
-        </w:r>
-      </w:hyperlink>
-    </w:p>
+      <w:r>
+        <w:t>Mvn compile</w:t>
+      </w:r>
+      <w:r>
+        <w:rPr>
+          <w:rFonts w:hint="eastAsia"/>
+        </w:rPr>
+        <w:t xml:space="preserve"> </w:t>
+      </w:r>
+      <w:r>
+        <w:rPr>
+          <w:rFonts w:hint="eastAsia"/>
+        </w:rPr>
+        <w:t xml:space="preserve">명령어로 </w:t>
+      </w:r>
+      <w:r>
+        <w:rPr>
+          <w:rFonts w:hint="eastAsia"/>
+        </w:rPr>
+        <w:t>컴파일 가능</w:t>
+      </w:r>
+    </w:p>
+    <w:p>
+      <w:r>
+        <w:t xml:space="preserve">Mvn package </w:t>
+      </w:r>
+      <w:r>
+        <w:rPr>
+          <w:rFonts w:hint="eastAsia"/>
+        </w:rPr>
+        <w:t xml:space="preserve">명령어로 </w:t>
+      </w:r>
+      <w:r>
+        <w:t xml:space="preserve">Jar </w:t>
+      </w:r>
+      <w:r>
+        <w:rPr>
+          <w:rFonts w:hint="eastAsia"/>
+        </w:rPr>
+        <w:t>파일 생성 가능</w:t>
+      </w:r>
+    </w:p>
+    <w:p/>
     <w:p>
       <w:r>
         <w:rPr>
           <w:noProof/>
         </w:rPr>
         <w:drawing>
-          <wp:inline distT="0" distB="0" distL="0" distR="0" wp14:anchorId="4DB76277" wp14:editId="28C4B185">
-            <wp:extent cx="4610100" cy="2551235"/>
-            <wp:effectExtent l="0" t="0" r="0" b="1905"/>
-            <wp:docPr id="11" name="그림 11"/>
+          <wp:inline distT="0" distB="0" distL="0" distR="0" wp14:anchorId="60B80096" wp14:editId="52E0EEA5">
+            <wp:extent cx="5731510" cy="1913255"/>
+            <wp:effectExtent l="0" t="0" r="2540" b="0"/>
+            <wp:docPr id="9" name="그림 9"/>
+            <wp:cNvGraphicFramePr>
+              <a:graphicFrameLocks xmlns:a="http://schemas.openxmlformats.org/drawingml/2006/main" noChangeAspect="1"/>
+            </wp:cNvGraphicFramePr>
+            <a:graphic xmlns:a="http://schemas.openxmlformats.org/drawingml/2006/main">
+              <a:graphicData uri="http://schemas.openxmlformats.org/drawingml/2006/picture">
+                <pic:pic xmlns:pic="http://schemas.openxmlformats.org/drawingml/2006/picture">
+                  <pic:nvPicPr>
+                    <pic:cNvPr id="1" name=""/>
+                    <pic:cNvPicPr/>
+                  </pic:nvPicPr>
+                  <pic:blipFill>
+                    <a:blip r:embed="rId15"/>
+                    <a:stretch>
+                      <a:fillRect/>
+                    </a:stretch>
+                  </pic:blipFill>
+                  <pic:spPr>
+                    <a:xfrm>
+                      <a:off x="0" y="0"/>
+                      <a:ext cx="5731510" cy="1913255"/>
+                    </a:xfrm>
+                    <a:prstGeom prst="rect">
+                      <a:avLst/>
+                    </a:prstGeom>
+                  </pic:spPr>
+                </pic:pic>
+              </a:graphicData>
+            </a:graphic>
+          </wp:inline>
+        </w:drawing>
+      </w:r>
+    </w:p>
+    <w:p>
+      <w:r>
+        <w:rPr>
+          <w:noProof/>
+        </w:rPr>
+        <w:lastRenderedPageBreak/>
+        <w:drawing>
+          <wp:inline distT="0" distB="0" distL="0" distR="0" wp14:anchorId="5DF773B1" wp14:editId="5D0FC0DA">
+            <wp:extent cx="5731510" cy="1908175"/>
+            <wp:effectExtent l="0" t="0" r="2540" b="0"/>
+            <wp:docPr id="10" name="그림 10"/>
             <wp:cNvGraphicFramePr>
               <a:graphicFrameLocks xmlns:a="http://schemas.openxmlformats.org/drawingml/2006/main" noChangeAspect="1"/>
             </wp:cNvGraphicFramePr>
@@ -1368,7 +1227,7 @@
                   <pic:spPr>
                     <a:xfrm>
                       <a:off x="0" y="0"/>
-                      <a:ext cx="4624165" cy="2559018"/>
+                      <a:ext cx="5731510" cy="1908175"/>
                     </a:xfrm>
                     <a:prstGeom prst="rect">
                       <a:avLst/>
@@ -1381,170 +1240,56 @@
         </w:drawing>
       </w:r>
     </w:p>
+    <w:p/>
+    <w:p>
+      <w:pPr>
+        <w:pStyle w:val="2"/>
+      </w:pPr>
+      <w:r>
+        <w:rPr>
+          <w:rFonts w:hint="eastAsia"/>
+        </w:rPr>
+        <w:t xml:space="preserve">5강 </w:t>
+      </w:r>
+      <w:r>
+        <w:t>– Build LifeCycle</w:t>
+      </w:r>
+      <w:r>
+        <w:rPr>
+          <w:rFonts w:hint="eastAsia"/>
+        </w:rPr>
+        <w:t xml:space="preserve">과 </w:t>
+      </w:r>
+      <w:r>
+        <w:t xml:space="preserve">Phase </w:t>
+      </w:r>
+      <w:r>
+        <w:rPr>
+          <w:rFonts w:hint="eastAsia"/>
+        </w:rPr>
+        <w:t>들</w:t>
+      </w:r>
+    </w:p>
+    <w:p>
+      <w:hyperlink r:id="rId17" w:history="1">
+        <w:r>
+          <w:rPr>
+            <w:rStyle w:val="a4"/>
+          </w:rPr>
+          <w:t>https://www.youtube.com/watch?v=fQsTKKkZ6d8</w:t>
+        </w:r>
+      </w:hyperlink>
+    </w:p>
     <w:p>
       <w:r>
         <w:rPr>
           <w:noProof/>
         </w:rPr>
         <w:drawing>
-          <wp:inline distT="0" distB="0" distL="0" distR="0" wp14:anchorId="3A3D9179" wp14:editId="43573814">
-            <wp:extent cx="4562475" cy="2525385"/>
-            <wp:effectExtent l="0" t="0" r="0" b="8890"/>
-            <wp:docPr id="12" name="그림 12"/>
-            <wp:cNvGraphicFramePr>
-              <a:graphicFrameLocks xmlns:a="http://schemas.openxmlformats.org/drawingml/2006/main" noChangeAspect="1"/>
-            </wp:cNvGraphicFramePr>
-            <a:graphic xmlns:a="http://schemas.openxmlformats.org/drawingml/2006/main">
-              <a:graphicData uri="http://schemas.openxmlformats.org/drawingml/2006/picture">
-                <pic:pic xmlns:pic="http://schemas.openxmlformats.org/drawingml/2006/picture">
-                  <pic:nvPicPr>
-                    <pic:cNvPr id="1" name=""/>
-                    <pic:cNvPicPr/>
-                  </pic:nvPicPr>
-                  <pic:blipFill>
-                    <a:blip r:embed="rId17"/>
-                    <a:stretch>
-                      <a:fillRect/>
-                    </a:stretch>
-                  </pic:blipFill>
-                  <pic:spPr>
-                    <a:xfrm>
-                      <a:off x="0" y="0"/>
-                      <a:ext cx="4585985" cy="2538398"/>
-                    </a:xfrm>
-                    <a:prstGeom prst="rect">
-                      <a:avLst/>
-                    </a:prstGeom>
-                  </pic:spPr>
-                </pic:pic>
-              </a:graphicData>
-            </a:graphic>
-          </wp:inline>
-        </w:drawing>
-      </w:r>
-    </w:p>
-    <w:p>
-      <w:pPr>
-        <w:rPr>
-          <w:rFonts w:hint="eastAsia"/>
-        </w:rPr>
-      </w:pPr>
-      <w:r>
-        <w:t>Phase</w:t>
-      </w:r>
-      <w:r>
-        <w:rPr>
-          <w:rFonts w:hint="eastAsia"/>
-        </w:rPr>
-        <w:t>는 수행 단계를 의미하고,</w:t>
-      </w:r>
-      <w:r>
-        <w:t xml:space="preserve"> </w:t>
-      </w:r>
-      <w:r>
-        <w:t>‘</w:t>
-      </w:r>
-      <w:r>
-        <w:t xml:space="preserve">mvn </w:t>
-      </w:r>
-      <w:r>
-        <w:rPr>
-          <w:rFonts w:hint="eastAsia"/>
-        </w:rPr>
-        <w:t>수행단계</w:t>
-      </w:r>
-      <w:proofErr w:type="gramStart"/>
-      <w:r>
-        <w:t>’</w:t>
-      </w:r>
-      <w:r>
-        <w:rPr>
-          <w:rFonts w:hint="eastAsia"/>
-        </w:rPr>
-        <w:t xml:space="preserve"> 으로</w:t>
-      </w:r>
-      <w:proofErr w:type="gramEnd"/>
-      <w:r>
-        <w:rPr>
-          <w:rFonts w:hint="eastAsia"/>
-        </w:rPr>
-        <w:t xml:space="preserve"> </w:t>
-      </w:r>
-      <w:r>
-        <w:rPr>
-          <w:rFonts w:hint="eastAsia"/>
-        </w:rPr>
-        <w:t>M</w:t>
-      </w:r>
-      <w:r>
-        <w:t>ave</w:t>
-      </w:r>
-      <w:r>
-        <w:rPr>
-          <w:rFonts w:hint="eastAsia"/>
-        </w:rPr>
-        <w:t>n</w:t>
-      </w:r>
-      <w:r>
-        <w:t xml:space="preserve"> </w:t>
-      </w:r>
-      <w:r>
-        <w:rPr>
-          <w:rFonts w:hint="eastAsia"/>
-        </w:rPr>
-        <w:t>명령 실행할 수 있으며</w:t>
-      </w:r>
-      <w:r>
-        <w:rPr>
-          <w:rFonts w:hint="eastAsia"/>
-        </w:rPr>
-        <w:t>,</w:t>
-      </w:r>
-      <w:r>
-        <w:t xml:space="preserve"> </w:t>
-      </w:r>
-      <w:r>
-        <w:rPr>
-          <w:rFonts w:hint="eastAsia"/>
-        </w:rPr>
-        <w:t>입력</w:t>
-      </w:r>
-      <w:r>
-        <w:rPr>
-          <w:rFonts w:hint="eastAsia"/>
-        </w:rPr>
-        <w:t xml:space="preserve">한 수행 </w:t>
-      </w:r>
-      <w:r>
-        <w:rPr>
-          <w:rFonts w:hint="eastAsia"/>
-        </w:rPr>
-        <w:lastRenderedPageBreak/>
-        <w:t>단계 이전까지의 모든 명령</w:t>
-      </w:r>
-      <w:r>
-        <w:rPr>
-          <w:rFonts w:hint="eastAsia"/>
-        </w:rPr>
-        <w:t xml:space="preserve"> 또한</w:t>
-      </w:r>
-      <w:r>
-        <w:rPr>
-          <w:rFonts w:hint="eastAsia"/>
-        </w:rPr>
-        <w:t xml:space="preserve"> 일괄 실행된다.</w:t>
-      </w:r>
-    </w:p>
-    <w:p>
-      <w:r>
-        <w:rPr>
-          <w:noProof/>
-        </w:rPr>
-        <w:drawing>
-          <wp:inline distT="0" distB="0" distL="0" distR="0" wp14:anchorId="00CA05E7" wp14:editId="5793BDD0">
-            <wp:extent cx="5731510" cy="3226435"/>
-            <wp:effectExtent l="0" t="0" r="2540" b="0"/>
-            <wp:docPr id="14" name="그림 14"/>
+          <wp:inline distT="0" distB="0" distL="0" distR="0" wp14:anchorId="4DB76277" wp14:editId="28C4B185">
+            <wp:extent cx="4610100" cy="2551235"/>
+            <wp:effectExtent l="0" t="0" r="0" b="1905"/>
+            <wp:docPr id="11" name="그림 11"/>
             <wp:cNvGraphicFramePr>
               <a:graphicFrameLocks xmlns:a="http://schemas.openxmlformats.org/drawingml/2006/main" noChangeAspect="1"/>
             </wp:cNvGraphicFramePr>
@@ -1564,7 +1309,7 @@
                   <pic:spPr>
                     <a:xfrm>
                       <a:off x="0" y="0"/>
-                      <a:ext cx="5731510" cy="3226435"/>
+                      <a:ext cx="4624165" cy="2559018"/>
                     </a:xfrm>
                     <a:prstGeom prst="rect">
                       <a:avLst/>
@@ -1580,80 +1325,13 @@
     <w:p>
       <w:r>
         <w:rPr>
-          <w:rFonts w:hint="eastAsia"/>
-        </w:rPr>
-        <w:t xml:space="preserve">특정 </w:t>
-      </w:r>
-      <w:r>
-        <w:t>phase</w:t>
-      </w:r>
-      <w:r>
-        <w:rPr>
-          <w:rFonts w:hint="eastAsia"/>
-        </w:rPr>
-        <w:t>를 실행할 때 사용되는 프로그램을 플러그인이라 한다.</w:t>
-      </w:r>
-    </w:p>
-    <w:p>
-      <w:pPr>
-        <w:rPr>
-          <w:rFonts w:hint="eastAsia"/>
-        </w:rPr>
-      </w:pPr>
-      <w:r>
-        <w:rPr>
-          <w:rFonts w:hint="eastAsia"/>
-        </w:rPr>
-        <w:t xml:space="preserve">위 이미지에 지정된 플러그인들은 </w:t>
-      </w:r>
-      <w:r>
-        <w:t>default</w:t>
-      </w:r>
-      <w:r>
-        <w:rPr>
-          <w:rFonts w:hint="eastAsia"/>
-        </w:rPr>
-        <w:t>으로 설정된 것이며,</w:t>
-      </w:r>
-      <w:r>
-        <w:t xml:space="preserve"> </w:t>
-      </w:r>
-      <w:r>
-        <w:rPr>
-          <w:rFonts w:hint="eastAsia"/>
-        </w:rPr>
-        <w:t>N</w:t>
-      </w:r>
-      <w:r>
-        <w:t>ot defined</w:t>
-      </w:r>
-      <w:r>
-        <w:t>(</w:t>
-      </w:r>
-      <w:r>
-        <w:rPr>
-          <w:rFonts w:hint="eastAsia"/>
-        </w:rPr>
-        <w:t>플러그인이 지정 안된 단계)는 실행되지 않는다.</w:t>
-      </w:r>
-    </w:p>
-    <w:p>
-      <w:pPr>
-        <w:rPr>
-          <w:rFonts w:hint="eastAsia"/>
-        </w:rPr>
-      </w:pPr>
-    </w:p>
-    <w:p>
-      <w:r>
-        <w:rPr>
           <w:noProof/>
         </w:rPr>
         <w:drawing>
-          <wp:inline distT="0" distB="0" distL="0" distR="0" wp14:anchorId="36DC0E31" wp14:editId="64846BDE">
-            <wp:extent cx="5731510" cy="3026410"/>
-            <wp:effectExtent l="0" t="0" r="2540" b="2540"/>
-            <wp:docPr id="13" name="그림 13"/>
+          <wp:inline distT="0" distB="0" distL="0" distR="0" wp14:anchorId="3A3D9179" wp14:editId="43573814">
+            <wp:extent cx="4562475" cy="2525385"/>
+            <wp:effectExtent l="0" t="0" r="0" b="8890"/>
+            <wp:docPr id="12" name="그림 12"/>
             <wp:cNvGraphicFramePr>
               <a:graphicFrameLocks xmlns:a="http://schemas.openxmlformats.org/drawingml/2006/main" noChangeAspect="1"/>
             </wp:cNvGraphicFramePr>
@@ -1673,7 +1351,7 @@
                   <pic:spPr>
                     <a:xfrm>
                       <a:off x="0" y="0"/>
-                      <a:ext cx="5731510" cy="3026410"/>
+                      <a:ext cx="4585985" cy="2538398"/>
                     </a:xfrm>
                     <a:prstGeom prst="rect">
                       <a:avLst/>
@@ -1688,16 +1366,16 @@
     </w:p>
     <w:p>
       <w:r>
-        <w:t xml:space="preserve">Mvn </w:t>
-      </w:r>
-      <w:r>
-        <w:rPr>
-          <w:rFonts w:hint="eastAsia"/>
-        </w:rPr>
-        <w:t>명령 실행할 때</w:t>
-      </w:r>
-      <w:r>
-        <w:t xml:space="preserve">, </w:t>
+        <w:t>Phase</w:t>
+      </w:r>
+      <w:r>
+        <w:rPr>
+          <w:rFonts w:hint="eastAsia"/>
+        </w:rPr>
+        <w:t>는 수행 단계를 의미하고,</w:t>
+      </w:r>
+      <w:r>
+        <w:t xml:space="preserve"> </w:t>
       </w:r>
       <w:r>
         <w:t>‘</w:t>
@@ -1705,18 +1383,11 @@
       <w:r>
         <w:t xml:space="preserve">mvn </w:t>
       </w:r>
-      <w:proofErr w:type="gramStart"/>
-      <w:r>
-        <w:rPr>
-          <w:b/>
-          <w:bCs/>
-          <w:u w:val="single"/>
-        </w:rPr>
-        <w:t>help:describe</w:t>
-      </w:r>
-      <w:proofErr w:type="gramEnd"/>
-      <w:r>
-        <w:t xml:space="preserve"> -Dcmd=compile</w:t>
+      <w:r>
+        <w:rPr>
+          <w:rFonts w:hint="eastAsia"/>
+        </w:rPr>
+        <w:t>수행단계</w:t>
       </w:r>
       <w:r>
         <w:t>’</w:t>
@@ -1725,33 +1396,71 @@
         <w:rPr>
           <w:rFonts w:hint="eastAsia"/>
         </w:rPr>
+        <w:t xml:space="preserve"> 으로 </w:t>
+      </w:r>
+      <w:r>
+        <w:rPr>
+          <w:rFonts w:hint="eastAsia"/>
+        </w:rPr>
+        <w:t>M</w:t>
+      </w:r>
+      <w:r>
+        <w:t>ave</w:t>
+      </w:r>
+      <w:r>
+        <w:rPr>
+          <w:rFonts w:hint="eastAsia"/>
+        </w:rPr>
+        <w:t>n</w:t>
+      </w:r>
+      <w:r>
         <w:t xml:space="preserve"> </w:t>
       </w:r>
-    </w:p>
-    <w:p>
-      <w:r>
-        <w:rPr>
-          <w:rFonts w:hint="eastAsia"/>
-        </w:rPr>
-        <w:t>처럼 입력하면 각 단계별 어떤 플러그인들이 설정되어 있는지 알 수 있다.</w:t>
-      </w:r>
-    </w:p>
-    <w:p>
-      <w:pPr>
-        <w:pStyle w:val="2"/>
-      </w:pPr>
+      <w:r>
+        <w:rPr>
+          <w:rFonts w:hint="eastAsia"/>
+        </w:rPr>
+        <w:t>명령 실행할 수 있으며</w:t>
+      </w:r>
+      <w:r>
+        <w:rPr>
+          <w:rFonts w:hint="eastAsia"/>
+        </w:rPr>
+        <w:t>,</w:t>
+      </w:r>
+      <w:r>
+        <w:t xml:space="preserve"> </w:t>
+      </w:r>
+      <w:r>
+        <w:rPr>
+          <w:rFonts w:hint="eastAsia"/>
+        </w:rPr>
+        <w:t>입력</w:t>
+      </w:r>
+      <w:r>
+        <w:rPr>
+          <w:rFonts w:hint="eastAsia"/>
+        </w:rPr>
+        <w:t xml:space="preserve">한 수행 </w:t>
+      </w:r>
       <w:r>
         <w:rPr>
           <w:rFonts w:hint="eastAsia"/>
         </w:rPr>
         <w:lastRenderedPageBreak/>
-        <w:t>6강-</w:t>
-      </w:r>
-      <w:r>
-        <w:rPr>
-          <w:rFonts w:hint="eastAsia"/>
-        </w:rPr>
-        <w:t>메이븐 프로젝트 이클립스에서 로드하기</w:t>
+        <w:t>단계 이전까지의 모든 명령</w:t>
+      </w:r>
+      <w:r>
+        <w:rPr>
+          <w:rFonts w:hint="eastAsia"/>
+        </w:rPr>
+        <w:t xml:space="preserve"> 또한</w:t>
+      </w:r>
+      <w:r>
+        <w:rPr>
+          <w:rFonts w:hint="eastAsia"/>
+        </w:rPr>
+        <w:t xml:space="preserve"> 일괄 실행된다.</w:t>
       </w:r>
     </w:p>
     <w:p>
@@ -1760,10 +1469,10 @@
           <w:noProof/>
         </w:rPr>
         <w:drawing>
-          <wp:inline distT="0" distB="0" distL="0" distR="0" wp14:anchorId="6D9603AA" wp14:editId="0019157A">
-            <wp:extent cx="5731510" cy="3621405"/>
+          <wp:inline distT="0" distB="0" distL="0" distR="0" wp14:anchorId="00CA05E7" wp14:editId="5793BDD0">
+            <wp:extent cx="5731510" cy="3226435"/>
             <wp:effectExtent l="0" t="0" r="2540" b="0"/>
-            <wp:docPr id="15" name="그림 15"/>
+            <wp:docPr id="14" name="그림 14"/>
             <wp:cNvGraphicFramePr>
               <a:graphicFrameLocks xmlns:a="http://schemas.openxmlformats.org/drawingml/2006/main" noChangeAspect="1"/>
             </wp:cNvGraphicFramePr>
@@ -1783,7 +1492,7 @@
                   <pic:spPr>
                     <a:xfrm>
                       <a:off x="0" y="0"/>
-                      <a:ext cx="5731510" cy="3621405"/>
+                      <a:ext cx="5731510" cy="3226435"/>
                     </a:xfrm>
                     <a:prstGeom prst="rect">
                       <a:avLst/>
@@ -1798,142 +1507,70 @@
     </w:p>
     <w:p>
       <w:r>
-        <w:t xml:space="preserve">Import/maven </w:t>
-      </w:r>
-      <w:r>
-        <w:rPr>
-          <w:rFonts w:hint="eastAsia"/>
-        </w:rPr>
-        <w:t xml:space="preserve">탭에서 기존 </w:t>
-      </w:r>
-      <w:r>
-        <w:t xml:space="preserve">maven </w:t>
-      </w:r>
-      <w:r>
-        <w:rPr>
-          <w:rFonts w:hint="eastAsia"/>
-        </w:rPr>
-        <w:t>프로젝트를 임포트하여 이클립스에서 사용할 수 있음.</w:t>
+        <w:rPr>
+          <w:rFonts w:hint="eastAsia"/>
+        </w:rPr>
+        <w:t xml:space="preserve">특정 </w:t>
+      </w:r>
+      <w:r>
+        <w:t>phase</w:t>
+      </w:r>
+      <w:r>
+        <w:rPr>
+          <w:rFonts w:hint="eastAsia"/>
+        </w:rPr>
+        <w:t>를 실행할 때 사용되는 프로그램을 플러그인이라 한다.</w:t>
+      </w:r>
+    </w:p>
+    <w:p>
+      <w:r>
+        <w:rPr>
+          <w:rFonts w:hint="eastAsia"/>
+        </w:rPr>
+        <w:t xml:space="preserve">위 이미지에 지정된 플러그인들은 </w:t>
+      </w:r>
+      <w:r>
+        <w:t>default</w:t>
+      </w:r>
+      <w:r>
+        <w:rPr>
+          <w:rFonts w:hint="eastAsia"/>
+        </w:rPr>
+        <w:t>으로 설정된 것이며,</w:t>
+      </w:r>
+      <w:r>
+        <w:t xml:space="preserve"> </w:t>
+      </w:r>
+      <w:r>
+        <w:rPr>
+          <w:rFonts w:hint="eastAsia"/>
+        </w:rPr>
+        <w:t>N</w:t>
+      </w:r>
+      <w:r>
+        <w:t>ot defined</w:t>
+      </w:r>
+      <w:r>
+        <w:t>(</w:t>
+      </w:r>
+      <w:r>
+        <w:rPr>
+          <w:rFonts w:hint="eastAsia"/>
+        </w:rPr>
+        <w:t>플러그인이 지정 안된 단계)는 실행되지 않는다.</w:t>
       </w:r>
     </w:p>
     <w:p/>
     <w:p>
-      <w:pPr>
-        <w:pStyle w:val="2"/>
-      </w:pPr>
-      <w:r>
-        <w:rPr>
-          <w:rFonts w:hint="eastAsia"/>
-        </w:rPr>
-        <w:t xml:space="preserve">7강 </w:t>
-      </w:r>
-      <w:r>
-        <w:t xml:space="preserve">– </w:t>
-      </w:r>
-      <w:r>
-        <w:rPr>
-          <w:rFonts w:hint="eastAsia"/>
-        </w:rPr>
-        <w:t xml:space="preserve">컴파일 플러그인으로 </w:t>
-      </w:r>
-      <w:r>
-        <w:t xml:space="preserve">JDK </w:t>
-      </w:r>
-      <w:r>
-        <w:rPr>
-          <w:rFonts w:hint="eastAsia"/>
-        </w:rPr>
-        <w:t>버전 변경하기</w:t>
-      </w:r>
-    </w:p>
-    <w:p>
-      <w:pPr>
-        <w:rPr>
-          <w:rFonts w:hint="eastAsia"/>
-        </w:rPr>
-      </w:pPr>
-      <w:r>
-        <w:t>https://www.youtube.com/watch?v=_6H0E49UGoM</w:t>
-      </w:r>
-    </w:p>
-    <w:p>
-      <w:pPr>
-        <w:rPr>
-          <w:rFonts w:hint="eastAsia"/>
-        </w:rPr>
-      </w:pPr>
-      <w:r>
-        <w:rPr>
-          <w:rFonts w:hint="eastAsia"/>
-        </w:rPr>
-        <w:t xml:space="preserve">기존 </w:t>
-      </w:r>
-      <w:r>
-        <w:t xml:space="preserve">maven </w:t>
-      </w:r>
-      <w:r>
-        <w:rPr>
-          <w:rFonts w:hint="eastAsia"/>
-        </w:rPr>
-        <w:t xml:space="preserve">프로젝트 생성할 때 </w:t>
-      </w:r>
-      <w:r>
-        <w:t>‘maven-archetype-quickstart’</w:t>
-      </w:r>
-      <w:r>
-        <w:rPr>
-          <w:rFonts w:hint="eastAsia"/>
-        </w:rPr>
-        <w:t>로 만들었는데,</w:t>
-      </w:r>
-      <w:r>
-        <w:t xml:space="preserve"> </w:t>
-      </w:r>
-      <w:r>
-        <w:rPr>
-          <w:rFonts w:hint="eastAsia"/>
-        </w:rPr>
-        <w:t xml:space="preserve">저 버전의 기본 </w:t>
-      </w:r>
-      <w:r>
-        <w:t>JDK</w:t>
-      </w:r>
-      <w:r>
-        <w:rPr>
-          <w:rFonts w:hint="eastAsia"/>
-        </w:rPr>
-        <w:t xml:space="preserve">가 </w:t>
-      </w:r>
-      <w:r>
-        <w:t>1.5</w:t>
-      </w:r>
-      <w:r>
-        <w:rPr>
-          <w:rFonts w:hint="eastAsia"/>
-        </w:rPr>
-        <w:t xml:space="preserve">로 만들어져 있어서 아무런 설정을 하지 않으면 </w:t>
-      </w:r>
-      <w:r>
-        <w:t>JDK 1.5</w:t>
-      </w:r>
-      <w:r>
-        <w:rPr>
-          <w:rFonts w:hint="eastAsia"/>
-        </w:rPr>
-        <w:t>로 설정된다.</w:t>
-      </w:r>
-    </w:p>
-    <w:p>
       <w:r>
         <w:rPr>
           <w:noProof/>
         </w:rPr>
-        <w:lastRenderedPageBreak/>
         <w:drawing>
-          <wp:inline distT="0" distB="0" distL="0" distR="0" wp14:anchorId="349725B4" wp14:editId="5DA9F9F0">
-            <wp:extent cx="4857750" cy="3098928"/>
-            <wp:effectExtent l="0" t="0" r="0" b="6350"/>
-            <wp:docPr id="17" name="그림 17"/>
+          <wp:inline distT="0" distB="0" distL="0" distR="0" wp14:anchorId="36DC0E31" wp14:editId="64846BDE">
+            <wp:extent cx="5731510" cy="3026410"/>
+            <wp:effectExtent l="0" t="0" r="2540" b="2540"/>
+            <wp:docPr id="13" name="그림 13"/>
             <wp:cNvGraphicFramePr>
               <a:graphicFrameLocks xmlns:a="http://schemas.openxmlformats.org/drawingml/2006/main" noChangeAspect="1"/>
             </wp:cNvGraphicFramePr>
@@ -1953,6 +1590,274 @@
                   <pic:spPr>
                     <a:xfrm>
                       <a:off x="0" y="0"/>
+                      <a:ext cx="5731510" cy="3026410"/>
+                    </a:xfrm>
+                    <a:prstGeom prst="rect">
+                      <a:avLst/>
+                    </a:prstGeom>
+                  </pic:spPr>
+                </pic:pic>
+              </a:graphicData>
+            </a:graphic>
+          </wp:inline>
+        </w:drawing>
+      </w:r>
+    </w:p>
+    <w:p>
+      <w:r>
+        <w:t xml:space="preserve">Mvn </w:t>
+      </w:r>
+      <w:r>
+        <w:rPr>
+          <w:rFonts w:hint="eastAsia"/>
+        </w:rPr>
+        <w:t>명령 실행할 때</w:t>
+      </w:r>
+      <w:r>
+        <w:t xml:space="preserve">, </w:t>
+      </w:r>
+      <w:r>
+        <w:t>‘</w:t>
+      </w:r>
+      <w:r>
+        <w:t xml:space="preserve">mvn </w:t>
+      </w:r>
+      <w:r>
+        <w:rPr>
+          <w:b/>
+          <w:bCs/>
+          <w:u w:val="single"/>
+        </w:rPr>
+        <w:t>help:describe</w:t>
+      </w:r>
+      <w:r>
+        <w:t xml:space="preserve"> -Dcmd=compile</w:t>
+      </w:r>
+      <w:r>
+        <w:t>’</w:t>
+      </w:r>
+      <w:r>
+        <w:rPr>
+          <w:rFonts w:hint="eastAsia"/>
+        </w:rPr>
+        <w:t xml:space="preserve"> </w:t>
+      </w:r>
+    </w:p>
+    <w:p>
+      <w:r>
+        <w:rPr>
+          <w:rFonts w:hint="eastAsia"/>
+        </w:rPr>
+        <w:t>처럼 입력하면 각 단계별 어떤 플러그인들이 설정되어 있는지 알 수 있다.</w:t>
+      </w:r>
+    </w:p>
+    <w:p>
+      <w:pPr>
+        <w:pStyle w:val="2"/>
+      </w:pPr>
+      <w:r>
+        <w:rPr>
+          <w:rFonts w:hint="eastAsia"/>
+        </w:rPr>
+        <w:lastRenderedPageBreak/>
+        <w:t>6강-</w:t>
+      </w:r>
+      <w:r>
+        <w:rPr>
+          <w:rFonts w:hint="eastAsia"/>
+        </w:rPr>
+        <w:t>메이븐 프로젝트 이클립스에서 로드하기</w:t>
+      </w:r>
+    </w:p>
+    <w:p>
+      <w:r>
+        <w:rPr>
+          <w:noProof/>
+        </w:rPr>
+        <w:drawing>
+          <wp:inline distT="0" distB="0" distL="0" distR="0" wp14:anchorId="6D9603AA" wp14:editId="0019157A">
+            <wp:extent cx="5731510" cy="3621405"/>
+            <wp:effectExtent l="0" t="0" r="2540" b="0"/>
+            <wp:docPr id="15" name="그림 15"/>
+            <wp:cNvGraphicFramePr>
+              <a:graphicFrameLocks xmlns:a="http://schemas.openxmlformats.org/drawingml/2006/main" noChangeAspect="1"/>
+            </wp:cNvGraphicFramePr>
+            <a:graphic xmlns:a="http://schemas.openxmlformats.org/drawingml/2006/main">
+              <a:graphicData uri="http://schemas.openxmlformats.org/drawingml/2006/picture">
+                <pic:pic xmlns:pic="http://schemas.openxmlformats.org/drawingml/2006/picture">
+                  <pic:nvPicPr>
+                    <pic:cNvPr id="1" name=""/>
+                    <pic:cNvPicPr/>
+                  </pic:nvPicPr>
+                  <pic:blipFill>
+                    <a:blip r:embed="rId22"/>
+                    <a:stretch>
+                      <a:fillRect/>
+                    </a:stretch>
+                  </pic:blipFill>
+                  <pic:spPr>
+                    <a:xfrm>
+                      <a:off x="0" y="0"/>
+                      <a:ext cx="5731510" cy="3621405"/>
+                    </a:xfrm>
+                    <a:prstGeom prst="rect">
+                      <a:avLst/>
+                    </a:prstGeom>
+                  </pic:spPr>
+                </pic:pic>
+              </a:graphicData>
+            </a:graphic>
+          </wp:inline>
+        </w:drawing>
+      </w:r>
+    </w:p>
+    <w:p>
+      <w:r>
+        <w:t xml:space="preserve">Import/maven </w:t>
+      </w:r>
+      <w:r>
+        <w:rPr>
+          <w:rFonts w:hint="eastAsia"/>
+        </w:rPr>
+        <w:t xml:space="preserve">탭에서 기존 </w:t>
+      </w:r>
+      <w:r>
+        <w:t xml:space="preserve">maven </w:t>
+      </w:r>
+      <w:r>
+        <w:rPr>
+          <w:rFonts w:hint="eastAsia"/>
+        </w:rPr>
+        <w:t>프로젝트를 임포트하여 이클립스에서 사용할 수 있음.</w:t>
+      </w:r>
+    </w:p>
+    <w:p/>
+    <w:p>
+      <w:pPr>
+        <w:pStyle w:val="2"/>
+      </w:pPr>
+      <w:r>
+        <w:rPr>
+          <w:rFonts w:hint="eastAsia"/>
+        </w:rPr>
+        <w:t xml:space="preserve">7강 </w:t>
+      </w:r>
+      <w:r>
+        <w:t xml:space="preserve">– </w:t>
+      </w:r>
+      <w:r>
+        <w:rPr>
+          <w:rFonts w:hint="eastAsia"/>
+        </w:rPr>
+        <w:t xml:space="preserve">컴파일 플러그인으로 </w:t>
+      </w:r>
+      <w:r>
+        <w:t xml:space="preserve">JDK </w:t>
+      </w:r>
+      <w:r>
+        <w:rPr>
+          <w:rFonts w:hint="eastAsia"/>
+        </w:rPr>
+        <w:t>버전 변경하기</w:t>
+      </w:r>
+    </w:p>
+    <w:p>
+      <w:r>
+        <w:t>https://www.youtube.com/watch?v=_6H0E49UGoM</w:t>
+      </w:r>
+    </w:p>
+    <w:p>
+      <w:r>
+        <w:rPr>
+          <w:rFonts w:hint="eastAsia"/>
+        </w:rPr>
+        <w:t xml:space="preserve">기존 </w:t>
+      </w:r>
+      <w:r>
+        <w:t xml:space="preserve">maven </w:t>
+      </w:r>
+      <w:r>
+        <w:rPr>
+          <w:rFonts w:hint="eastAsia"/>
+        </w:rPr>
+        <w:t xml:space="preserve">프로젝트 생성할 때 </w:t>
+      </w:r>
+      <w:r>
+        <w:t>‘maven-archetype-quickstart’</w:t>
+      </w:r>
+      <w:r>
+        <w:rPr>
+          <w:rFonts w:hint="eastAsia"/>
+        </w:rPr>
+        <w:t>로 만들었는데,</w:t>
+      </w:r>
+      <w:r>
+        <w:t xml:space="preserve"> </w:t>
+      </w:r>
+      <w:r>
+        <w:rPr>
+          <w:rFonts w:hint="eastAsia"/>
+        </w:rPr>
+        <w:t xml:space="preserve">저 버전의 기본 </w:t>
+      </w:r>
+      <w:r>
+        <w:t>JDK</w:t>
+      </w:r>
+      <w:r>
+        <w:rPr>
+          <w:rFonts w:hint="eastAsia"/>
+        </w:rPr>
+        <w:t xml:space="preserve">가 </w:t>
+      </w:r>
+      <w:r>
+        <w:t>1.5</w:t>
+      </w:r>
+      <w:r>
+        <w:rPr>
+          <w:rFonts w:hint="eastAsia"/>
+        </w:rPr>
+        <w:t xml:space="preserve">로 만들어져 있어서 아무런 설정을 하지 않으면 </w:t>
+      </w:r>
+      <w:r>
+        <w:t>JDK 1.5</w:t>
+      </w:r>
+      <w:r>
+        <w:rPr>
+          <w:rFonts w:hint="eastAsia"/>
+        </w:rPr>
+        <w:t>로 설정된다.</w:t>
+      </w:r>
+    </w:p>
+    <w:p>
+      <w:r>
+        <w:rPr>
+          <w:noProof/>
+        </w:rPr>
+        <w:lastRenderedPageBreak/>
+        <w:drawing>
+          <wp:inline distT="0" distB="0" distL="0" distR="0" wp14:anchorId="349725B4" wp14:editId="5DA9F9F0">
+            <wp:extent cx="4857750" cy="3098928"/>
+            <wp:effectExtent l="0" t="0" r="0" b="6350"/>
+            <wp:docPr id="17" name="그림 17"/>
+            <wp:cNvGraphicFramePr>
+              <a:graphicFrameLocks xmlns:a="http://schemas.openxmlformats.org/drawingml/2006/main" noChangeAspect="1"/>
+            </wp:cNvGraphicFramePr>
+            <a:graphic xmlns:a="http://schemas.openxmlformats.org/drawingml/2006/main">
+              <a:graphicData uri="http://schemas.openxmlformats.org/drawingml/2006/picture">
+                <pic:pic xmlns:pic="http://schemas.openxmlformats.org/drawingml/2006/picture">
+                  <pic:nvPicPr>
+                    <pic:cNvPr id="1" name=""/>
+                    <pic:cNvPicPr/>
+                  </pic:nvPicPr>
+                  <pic:blipFill>
+                    <a:blip r:embed="rId23"/>
+                    <a:stretch>
+                      <a:fillRect/>
+                    </a:stretch>
+                  </pic:blipFill>
+                  <pic:spPr>
+                    <a:xfrm>
+                      <a:off x="0" y="0"/>
                       <a:ext cx="4882373" cy="3114636"/>
                     </a:xfrm>
                     <a:prstGeom prst="rect">
@@ -2011,11 +1916,6 @@
       </w:r>
     </w:p>
     <w:p>
-      <w:pPr>
-        <w:rPr>
-          <w:rFonts w:hint="eastAsia"/>
-        </w:rPr>
-      </w:pPr>
       <w:r>
         <w:rPr>
           <w:rFonts w:hint="eastAsia"/>
@@ -2032,13 +1932,7 @@
         <w:t>을 재정의할 수 있다.</w:t>
       </w:r>
     </w:p>
-    <w:p>
-      <w:pPr>
-        <w:rPr>
-          <w:rFonts w:hint="eastAsia"/>
-        </w:rPr>
-      </w:pPr>
-    </w:p>
+    <w:p/>
     <w:p>
       <w:r>
         <w:rPr>
@@ -2063,7 +1957,7 @@
                     </pic:cNvPicPr>
                   </pic:nvPicPr>
                   <pic:blipFill>
-                    <a:blip r:embed="rId22">
+                    <a:blip r:embed="rId24">
                       <a:extLst>
                         <a:ext uri="{28A0092B-C50C-407E-A947-70E740481C1C}">
                           <a14:useLocalDpi xmlns:a14="http://schemas.microsoft.com/office/drawing/2010/main" val="0"/>
@@ -2096,11 +1990,6 @@
       </w:r>
     </w:p>
     <w:p>
-      <w:pPr>
-        <w:rPr>
-          <w:rFonts w:hint="eastAsia"/>
-        </w:rPr>
-      </w:pPr>
       <w:r>
         <w:lastRenderedPageBreak/>
         <w:t xml:space="preserve">Pom.xml </w:t>
@@ -2126,6 +2015,1260 @@
         </w:rPr>
         <w:t>눌러서 항상 변경사항 업데이트 해야 함</w:t>
       </w:r>
+    </w:p>
+    <w:p/>
+    <w:p>
+      <w:pPr>
+        <w:pStyle w:val="2"/>
+      </w:pPr>
+      <w:r>
+        <w:rPr>
+          <w:rFonts w:hint="eastAsia"/>
+        </w:rPr>
+        <w:t>8강</w:t>
+      </w:r>
+      <w:r>
+        <w:rPr>
+          <w:rFonts w:hint="eastAsia"/>
+        </w:rPr>
+        <w:t xml:space="preserve"> </w:t>
+      </w:r>
+      <w:r>
+        <w:t xml:space="preserve">– </w:t>
+      </w:r>
+      <w:r>
+        <w:rPr>
+          <w:rFonts w:hint="eastAsia"/>
+        </w:rPr>
+        <w:t>웹프로젝트로 변경하기</w:t>
+      </w:r>
+    </w:p>
+    <w:p>
+      <w:pPr>
+        <w:rPr>
+          <w:rFonts w:hint="eastAsia"/>
+        </w:rPr>
+      </w:pPr>
+      <w:r>
+        <w:t>Maven</w:t>
+      </w:r>
+      <w:r>
+        <w:rPr>
+          <w:rFonts w:hint="eastAsia"/>
+        </w:rPr>
+        <w:t xml:space="preserve">의 장점이 </w:t>
+      </w:r>
+      <w:r>
+        <w:t xml:space="preserve">project </w:t>
+      </w:r>
+      <w:r>
+        <w:rPr>
+          <w:rFonts w:hint="eastAsia"/>
+        </w:rPr>
+        <w:t xml:space="preserve">모델을 </w:t>
+      </w:r>
+      <w:r>
+        <w:t>jar</w:t>
+      </w:r>
+      <w:r>
+        <w:rPr>
+          <w:rFonts w:hint="eastAsia"/>
+        </w:rPr>
+        <w:t xml:space="preserve">에서 </w:t>
+      </w:r>
+      <w:r>
+        <w:t>war</w:t>
+      </w:r>
+      <w:r>
+        <w:rPr>
+          <w:rFonts w:hint="eastAsia"/>
+        </w:rPr>
+        <w:t>로 바꾸면 자바프로젝트에서 웹프로젝트가 만들어 진다.</w:t>
+      </w:r>
+      <w:r>
+        <w:t xml:space="preserve"> </w:t>
+      </w:r>
+      <w:r>
+        <w:rPr>
+          <w:rFonts w:hint="eastAsia"/>
+        </w:rPr>
+        <w:t>자바-</w:t>
+      </w:r>
+      <w:r>
+        <w:t>&gt;</w:t>
+      </w:r>
+      <w:r>
+        <w:rPr>
+          <w:rFonts w:hint="eastAsia"/>
+        </w:rPr>
+        <w:t xml:space="preserve">웹 프로젝트로 바꾸기 위한 작업을 </w:t>
+      </w:r>
+      <w:r>
+        <w:t>maven</w:t>
+      </w:r>
+      <w:r>
+        <w:rPr>
+          <w:rFonts w:hint="eastAsia"/>
+        </w:rPr>
+        <w:t>이 알아서 해준다.</w:t>
+      </w:r>
+    </w:p>
+    <w:p>
+      <w:r>
+        <w:rPr>
+          <w:noProof/>
+        </w:rPr>
+        <w:drawing>
+          <wp:inline distT="0" distB="0" distL="0" distR="0" wp14:anchorId="1801C681" wp14:editId="00563DEE">
+            <wp:extent cx="5731510" cy="2653665"/>
+            <wp:effectExtent l="0" t="0" r="2540" b="0"/>
+            <wp:docPr id="2" name="그림 2"/>
+            <wp:cNvGraphicFramePr>
+              <a:graphicFrameLocks xmlns:a="http://schemas.openxmlformats.org/drawingml/2006/main" noChangeAspect="1"/>
+            </wp:cNvGraphicFramePr>
+            <a:graphic xmlns:a="http://schemas.openxmlformats.org/drawingml/2006/main">
+              <a:graphicData uri="http://schemas.openxmlformats.org/drawingml/2006/picture">
+                <pic:pic xmlns:pic="http://schemas.openxmlformats.org/drawingml/2006/picture">
+                  <pic:nvPicPr>
+                    <pic:cNvPr id="1" name=""/>
+                    <pic:cNvPicPr/>
+                  </pic:nvPicPr>
+                  <pic:blipFill>
+                    <a:blip r:embed="rId25"/>
+                    <a:stretch>
+                      <a:fillRect/>
+                    </a:stretch>
+                  </pic:blipFill>
+                  <pic:spPr>
+                    <a:xfrm>
+                      <a:off x="0" y="0"/>
+                      <a:ext cx="5731510" cy="2653665"/>
+                    </a:xfrm>
+                    <a:prstGeom prst="rect">
+                      <a:avLst/>
+                    </a:prstGeom>
+                  </pic:spPr>
+                </pic:pic>
+              </a:graphicData>
+            </a:graphic>
+          </wp:inline>
+        </w:drawing>
+      </w:r>
+    </w:p>
+    <w:p>
+      <w:r>
+        <w:rPr>
+          <w:rFonts w:hint="eastAsia"/>
+        </w:rPr>
+        <w:t xml:space="preserve">처럼 </w:t>
+      </w:r>
+      <w:r>
+        <w:t>‘war’</w:t>
+      </w:r>
+      <w:r>
+        <w:rPr>
+          <w:rFonts w:hint="eastAsia"/>
+        </w:rPr>
+        <w:t>로 바꾸면</w:t>
+      </w:r>
+      <w:r>
+        <w:t xml:space="preserve"> </w:t>
+      </w:r>
+      <w:r>
+        <w:rPr>
+          <w:rFonts w:hint="eastAsia"/>
+        </w:rPr>
+        <w:t>된다.</w:t>
+      </w:r>
+    </w:p>
+    <w:p>
+      <w:pPr>
+        <w:rPr>
+          <w:rFonts w:hint="eastAsia"/>
+        </w:rPr>
+      </w:pPr>
+      <w:r>
+        <w:rPr>
+          <w:rFonts w:hint="eastAsia"/>
+        </w:rPr>
+        <w:t xml:space="preserve">그리고 프로젝트 우클릭 후 </w:t>
+      </w:r>
+      <w:r>
+        <w:t xml:space="preserve">‘maven/project update’ </w:t>
+      </w:r>
+      <w:r>
+        <w:rPr>
+          <w:rFonts w:hint="eastAsia"/>
+        </w:rPr>
+        <w:t>누르면 웹 프로젝트</w:t>
+      </w:r>
+      <w:r>
+        <w:t xml:space="preserve"> </w:t>
+      </w:r>
+      <w:r>
+        <w:rPr>
+          <w:rFonts w:hint="eastAsia"/>
+        </w:rPr>
+        <w:t>형태로 변화한 것 확인 가능하다.</w:t>
+      </w:r>
+    </w:p>
+    <w:p>
+      <w:r>
+        <w:rPr>
+          <w:noProof/>
+        </w:rPr>
+        <w:drawing>
+          <wp:inline distT="0" distB="0" distL="0" distR="0" wp14:anchorId="33FDB6AB" wp14:editId="02FB71B5">
+            <wp:extent cx="4867275" cy="2968035"/>
+            <wp:effectExtent l="0" t="0" r="0" b="3810"/>
+            <wp:docPr id="16" name="그림 16"/>
+            <wp:cNvGraphicFramePr>
+              <a:graphicFrameLocks xmlns:a="http://schemas.openxmlformats.org/drawingml/2006/main" noChangeAspect="1"/>
+            </wp:cNvGraphicFramePr>
+            <a:graphic xmlns:a="http://schemas.openxmlformats.org/drawingml/2006/main">
+              <a:graphicData uri="http://schemas.openxmlformats.org/drawingml/2006/picture">
+                <pic:pic xmlns:pic="http://schemas.openxmlformats.org/drawingml/2006/picture">
+                  <pic:nvPicPr>
+                    <pic:cNvPr id="1" name=""/>
+                    <pic:cNvPicPr/>
+                  </pic:nvPicPr>
+                  <pic:blipFill>
+                    <a:blip r:embed="rId26"/>
+                    <a:stretch>
+                      <a:fillRect/>
+                    </a:stretch>
+                  </pic:blipFill>
+                  <pic:spPr>
+                    <a:xfrm>
+                      <a:off x="0" y="0"/>
+                      <a:ext cx="4877752" cy="2974424"/>
+                    </a:xfrm>
+                    <a:prstGeom prst="rect">
+                      <a:avLst/>
+                    </a:prstGeom>
+                  </pic:spPr>
+                </pic:pic>
+              </a:graphicData>
+            </a:graphic>
+          </wp:inline>
+        </w:drawing>
+      </w:r>
+    </w:p>
+    <w:p>
+      <w:r>
+        <w:rPr>
+          <w:rFonts w:hint="eastAsia"/>
+        </w:rPr>
+        <w:lastRenderedPageBreak/>
+        <w:t>w</w:t>
+      </w:r>
+      <w:r>
+        <w:t>ebapp</w:t>
+      </w:r>
+      <w:r>
+        <w:rPr>
+          <w:rFonts w:hint="eastAsia"/>
+        </w:rPr>
+        <w:t xml:space="preserve">폴더 하위에 </w:t>
+      </w:r>
+      <w:r>
+        <w:t xml:space="preserve">WEB-INF </w:t>
+      </w:r>
+      <w:r>
+        <w:rPr>
+          <w:rFonts w:hint="eastAsia"/>
+        </w:rPr>
+        <w:t>루트 폴더 만들고,</w:t>
+      </w:r>
+      <w:r>
+        <w:t xml:space="preserve"> </w:t>
+      </w:r>
+      <w:r>
+        <w:rPr>
+          <w:rFonts w:hint="eastAsia"/>
+        </w:rPr>
+        <w:t>톰캣 W</w:t>
+      </w:r>
+      <w:r>
+        <w:t xml:space="preserve">EB-INF/ </w:t>
+      </w:r>
+      <w:r>
+        <w:rPr>
+          <w:rFonts w:hint="eastAsia"/>
+        </w:rPr>
+        <w:t xml:space="preserve">하위에 있는 </w:t>
+      </w:r>
+      <w:r>
+        <w:t xml:space="preserve">web.xml </w:t>
+      </w:r>
+      <w:r>
+        <w:rPr>
+          <w:rFonts w:hint="eastAsia"/>
+        </w:rPr>
+        <w:t xml:space="preserve">파일 복사해서 이클립스 </w:t>
+      </w:r>
+      <w:r>
+        <w:t xml:space="preserve">WEB-INF </w:t>
+      </w:r>
+      <w:r>
+        <w:rPr>
+          <w:rFonts w:hint="eastAsia"/>
+        </w:rPr>
+        <w:t>폴더 아래에 복붙한다.</w:t>
+      </w:r>
+    </w:p>
+    <w:p>
+      <w:r>
+        <w:rPr>
+          <w:rFonts w:hint="eastAsia"/>
+        </w:rPr>
+        <w:t xml:space="preserve">그리고 샘플 </w:t>
+      </w:r>
+      <w:r>
+        <w:t xml:space="preserve">index.html </w:t>
+      </w:r>
+      <w:r>
+        <w:rPr>
+          <w:rFonts w:hint="eastAsia"/>
+        </w:rPr>
+        <w:t>만든다.</w:t>
+      </w:r>
+    </w:p>
+    <w:p/>
+    <w:p>
+      <w:r>
+        <w:t>Ctrl+F11</w:t>
+      </w:r>
+      <w:r>
+        <w:rPr>
+          <w:rFonts w:hint="eastAsia"/>
+        </w:rPr>
+        <w:t xml:space="preserve">을 누르면 </w:t>
+      </w:r>
+      <w:r>
+        <w:rPr>
+          <w:rFonts w:hint="eastAsia"/>
+        </w:rPr>
+        <w:t>실행하기 위한 w</w:t>
+      </w:r>
+      <w:r>
+        <w:t>as</w:t>
+      </w:r>
+      <w:r>
+        <w:rPr>
+          <w:rFonts w:hint="eastAsia"/>
+        </w:rPr>
+        <w:t>를 설치하라고 나온다.</w:t>
+      </w:r>
+    </w:p>
+    <w:p>
+      <w:r>
+        <w:rPr>
+          <w:noProof/>
+        </w:rPr>
+        <w:drawing>
+          <wp:inline distT="0" distB="0" distL="0" distR="0" wp14:anchorId="436C3ED9" wp14:editId="1BA538C4">
+            <wp:extent cx="5731510" cy="3388360"/>
+            <wp:effectExtent l="0" t="0" r="2540" b="2540"/>
+            <wp:docPr id="18" name="그림 18"/>
+            <wp:cNvGraphicFramePr>
+              <a:graphicFrameLocks xmlns:a="http://schemas.openxmlformats.org/drawingml/2006/main" noChangeAspect="1"/>
+            </wp:cNvGraphicFramePr>
+            <a:graphic xmlns:a="http://schemas.openxmlformats.org/drawingml/2006/main">
+              <a:graphicData uri="http://schemas.openxmlformats.org/drawingml/2006/picture">
+                <pic:pic xmlns:pic="http://schemas.openxmlformats.org/drawingml/2006/picture">
+                  <pic:nvPicPr>
+                    <pic:cNvPr id="1" name=""/>
+                    <pic:cNvPicPr/>
+                  </pic:nvPicPr>
+                  <pic:blipFill>
+                    <a:blip r:embed="rId27"/>
+                    <a:stretch>
+                      <a:fillRect/>
+                    </a:stretch>
+                  </pic:blipFill>
+                  <pic:spPr>
+                    <a:xfrm>
+                      <a:off x="0" y="0"/>
+                      <a:ext cx="5731510" cy="3388360"/>
+                    </a:xfrm>
+                    <a:prstGeom prst="rect">
+                      <a:avLst/>
+                    </a:prstGeom>
+                  </pic:spPr>
+                </pic:pic>
+              </a:graphicData>
+            </a:graphic>
+          </wp:inline>
+        </w:drawing>
+      </w:r>
+    </w:p>
+    <w:p>
+      <w:r>
+        <w:rPr>
+          <w:noProof/>
+        </w:rPr>
+        <w:lastRenderedPageBreak/>
+        <w:drawing>
+          <wp:inline distT="0" distB="0" distL="0" distR="0" wp14:anchorId="2E033DAD" wp14:editId="4D61EEF0">
+            <wp:extent cx="4410075" cy="6362700"/>
+            <wp:effectExtent l="0" t="0" r="9525" b="0"/>
+            <wp:docPr id="20" name="그림 20"/>
+            <wp:cNvGraphicFramePr>
+              <a:graphicFrameLocks xmlns:a="http://schemas.openxmlformats.org/drawingml/2006/main" noChangeAspect="1"/>
+            </wp:cNvGraphicFramePr>
+            <a:graphic xmlns:a="http://schemas.openxmlformats.org/drawingml/2006/main">
+              <a:graphicData uri="http://schemas.openxmlformats.org/drawingml/2006/picture">
+                <pic:pic xmlns:pic="http://schemas.openxmlformats.org/drawingml/2006/picture">
+                  <pic:nvPicPr>
+                    <pic:cNvPr id="1" name=""/>
+                    <pic:cNvPicPr/>
+                  </pic:nvPicPr>
+                  <pic:blipFill>
+                    <a:blip r:embed="rId28"/>
+                    <a:stretch>
+                      <a:fillRect/>
+                    </a:stretch>
+                  </pic:blipFill>
+                  <pic:spPr>
+                    <a:xfrm>
+                      <a:off x="0" y="0"/>
+                      <a:ext cx="4410075" cy="6362700"/>
+                    </a:xfrm>
+                    <a:prstGeom prst="rect">
+                      <a:avLst/>
+                    </a:prstGeom>
+                  </pic:spPr>
+                </pic:pic>
+              </a:graphicData>
+            </a:graphic>
+          </wp:inline>
+        </w:drawing>
+      </w:r>
+    </w:p>
+    <w:p>
+      <w:pPr>
+        <w:rPr>
+          <w:rFonts w:hint="eastAsia"/>
+        </w:rPr>
+      </w:pPr>
+      <w:r>
+        <w:rPr>
+          <w:rFonts w:hint="eastAsia"/>
+        </w:rPr>
+        <w:t xml:space="preserve">톰캣 설치한 홈 디렉토리 설정 후 </w:t>
+      </w:r>
+      <w:r>
+        <w:t xml:space="preserve">finish </w:t>
+      </w:r>
+      <w:r>
+        <w:rPr>
+          <w:rFonts w:hint="eastAsia"/>
+        </w:rPr>
+        <w:t>누르면</w:t>
+      </w:r>
+      <w:r>
+        <w:rPr>
+          <w:rFonts w:hint="eastAsia"/>
+        </w:rPr>
+        <w:t xml:space="preserve"> 서버 설치되고 실행된다.</w:t>
+      </w:r>
+    </w:p>
+    <w:p/>
+    <w:p>
+      <w:pPr>
+        <w:pStyle w:val="2"/>
+      </w:pPr>
+      <w:r>
+        <w:rPr>
+          <w:rFonts w:hint="eastAsia"/>
+        </w:rPr>
+        <w:lastRenderedPageBreak/>
+        <w:t xml:space="preserve">9강 </w:t>
+      </w:r>
+      <w:r>
+        <w:t xml:space="preserve">– </w:t>
+      </w:r>
+      <w:r>
+        <w:rPr>
+          <w:rFonts w:hint="eastAsia"/>
+        </w:rPr>
+        <w:t>서블릿/</w:t>
+      </w:r>
+      <w:r>
+        <w:t xml:space="preserve">JSP </w:t>
+      </w:r>
+      <w:r>
+        <w:rPr>
+          <w:rFonts w:hint="eastAsia"/>
+        </w:rPr>
+        <w:t>라이브러리 설정하기</w:t>
+      </w:r>
+    </w:p>
+    <w:p>
+      <w:pPr>
+        <w:rPr>
+          <w:rFonts w:hint="eastAsia"/>
+        </w:rPr>
+      </w:pPr>
+      <w:r>
+        <w:rPr>
+          <w:noProof/>
+        </w:rPr>
+        <w:drawing>
+          <wp:inline distT="0" distB="0" distL="0" distR="0" wp14:anchorId="26BE72E2" wp14:editId="1060AEB7">
+            <wp:extent cx="5731510" cy="3339465"/>
+            <wp:effectExtent l="0" t="0" r="2540" b="0"/>
+            <wp:docPr id="25" name="그림 25"/>
+            <wp:cNvGraphicFramePr>
+              <a:graphicFrameLocks xmlns:a="http://schemas.openxmlformats.org/drawingml/2006/main" noChangeAspect="1"/>
+            </wp:cNvGraphicFramePr>
+            <a:graphic xmlns:a="http://schemas.openxmlformats.org/drawingml/2006/main">
+              <a:graphicData uri="http://schemas.openxmlformats.org/drawingml/2006/picture">
+                <pic:pic xmlns:pic="http://schemas.openxmlformats.org/drawingml/2006/picture">
+                  <pic:nvPicPr>
+                    <pic:cNvPr id="1" name=""/>
+                    <pic:cNvPicPr/>
+                  </pic:nvPicPr>
+                  <pic:blipFill>
+                    <a:blip r:embed="rId29"/>
+                    <a:stretch>
+                      <a:fillRect/>
+                    </a:stretch>
+                  </pic:blipFill>
+                  <pic:spPr>
+                    <a:xfrm>
+                      <a:off x="0" y="0"/>
+                      <a:ext cx="5731510" cy="3339465"/>
+                    </a:xfrm>
+                    <a:prstGeom prst="rect">
+                      <a:avLst/>
+                    </a:prstGeom>
+                  </pic:spPr>
+                </pic:pic>
+              </a:graphicData>
+            </a:graphic>
+          </wp:inline>
+        </w:drawing>
+      </w:r>
+    </w:p>
+    <w:p>
+      <w:r>
+        <w:rPr>
+          <w:rFonts w:hint="eastAsia"/>
+        </w:rPr>
+        <w:t>저렇게</w:t>
+      </w:r>
+      <w:r>
+        <w:rPr>
+          <w:rFonts w:hint="eastAsia"/>
+        </w:rPr>
+        <w:t xml:space="preserve"> 로컬P</w:t>
+      </w:r>
+      <w:r>
+        <w:t>C</w:t>
+      </w:r>
+      <w:r>
+        <w:rPr>
+          <w:rFonts w:hint="eastAsia"/>
+        </w:rPr>
+        <w:t>에 설치되어 있는</w:t>
+      </w:r>
+      <w:r>
+        <w:rPr>
+          <w:rFonts w:hint="eastAsia"/>
+        </w:rPr>
+        <w:t xml:space="preserve"> 라이브러리를 </w:t>
+      </w:r>
+      <w:r>
+        <w:t>import</w:t>
+      </w:r>
+      <w:r>
+        <w:rPr>
+          <w:rFonts w:hint="eastAsia"/>
+        </w:rPr>
+        <w:t xml:space="preserve">하면 </w:t>
+      </w:r>
+      <w:r>
+        <w:rPr>
+          <w:rFonts w:hint="eastAsia"/>
+        </w:rPr>
+        <w:t xml:space="preserve">라이브러리들의 경로가 특정 </w:t>
+      </w:r>
+      <w:r>
+        <w:t>PC</w:t>
+      </w:r>
+      <w:r>
+        <w:rPr>
+          <w:rFonts w:hint="eastAsia"/>
+        </w:rPr>
+        <w:t xml:space="preserve">의 절대주소로 되어 있기 때문에 </w:t>
+      </w:r>
+      <w:r>
+        <w:rPr>
+          <w:rFonts w:hint="eastAsia"/>
+        </w:rPr>
+        <w:t>다른 P</w:t>
+      </w:r>
+      <w:r>
+        <w:t>C</w:t>
+      </w:r>
+      <w:r>
+        <w:rPr>
+          <w:rFonts w:hint="eastAsia"/>
+        </w:rPr>
+        <w:t xml:space="preserve">에서 프로젝트를 받아서 실행하려고 하면 </w:t>
+      </w:r>
+      <w:r>
+        <w:rPr>
+          <w:rFonts w:hint="eastAsia"/>
+        </w:rPr>
+        <w:t>라이브러리가 없거나 경로가 맞지 않아 실행할 수 없게</w:t>
+      </w:r>
+      <w:r>
+        <w:t xml:space="preserve"> </w:t>
+      </w:r>
+      <w:r>
+        <w:rPr>
+          <w:rFonts w:hint="eastAsia"/>
+        </w:rPr>
+        <w:t>되</w:t>
+      </w:r>
+      <w:r>
+        <w:rPr>
+          <w:rFonts w:hint="eastAsia"/>
+        </w:rPr>
+        <w:t>는 불편함이 있다.</w:t>
+      </w:r>
+      <w:r>
+        <w:t xml:space="preserve"> </w:t>
+      </w:r>
+    </w:p>
+    <w:p>
+      <w:pPr>
+        <w:pStyle w:val="3"/>
+        <w:ind w:left="1000" w:hanging="400"/>
+      </w:pPr>
+      <w:r>
+        <w:t>Maven</w:t>
+      </w:r>
+      <w:r>
+        <w:rPr>
+          <w:rFonts w:hint="eastAsia"/>
+        </w:rPr>
+        <w:t>을 사용하면</w:t>
+      </w:r>
+      <w:r>
+        <w:rPr>
+          <w:rFonts w:hint="eastAsia"/>
+        </w:rPr>
+        <w:t xml:space="preserve"> 아래처럼 원격 </w:t>
+      </w:r>
+      <w:r>
+        <w:t>Remote Repository</w:t>
+      </w:r>
+      <w:r>
+        <w:rPr>
+          <w:rFonts w:hint="eastAsia"/>
+        </w:rPr>
+        <w:t>에서</w:t>
+      </w:r>
+      <w:r>
+        <w:rPr>
+          <w:rFonts w:hint="eastAsia"/>
+        </w:rPr>
+        <w:t xml:space="preserve"> 필요한 라이브러리가 있으면 설정하면 알아서</w:t>
+      </w:r>
+      <w:r>
+        <w:rPr>
+          <w:rFonts w:hint="eastAsia"/>
+        </w:rPr>
+        <w:t xml:space="preserve"> 개별 </w:t>
+      </w:r>
+      <w:r>
+        <w:t>${user.home}/.m2/repository</w:t>
+      </w:r>
+      <w:r>
+        <w:rPr>
+          <w:rFonts w:hint="eastAsia"/>
+        </w:rPr>
+        <w:t>에</w:t>
+      </w:r>
+      <w:r>
+        <w:rPr>
+          <w:rFonts w:hint="eastAsia"/>
+        </w:rPr>
+        <w:t xml:space="preserve"> 다운로드 받아준다.</w:t>
+      </w:r>
+    </w:p>
+    <w:p>
+      <w:r>
+        <w:rPr>
+          <w:rFonts w:hint="eastAsia"/>
+        </w:rPr>
+        <w:t xml:space="preserve">그래서 </w:t>
+      </w:r>
+      <w:r>
+        <w:rPr>
+          <w:rFonts w:hint="eastAsia"/>
+        </w:rPr>
+        <w:t>프로그램 빌드 과정 중 프로젝트 설정,</w:t>
+      </w:r>
+      <w:r>
+        <w:t xml:space="preserve"> </w:t>
+      </w:r>
+      <w:r>
+        <w:rPr>
+          <w:rFonts w:hint="eastAsia"/>
+        </w:rPr>
+        <w:t>라이브러리 설정,</w:t>
+      </w:r>
+      <w:r>
+        <w:t xml:space="preserve"> </w:t>
+      </w:r>
+      <w:r>
+        <w:rPr>
+          <w:rFonts w:hint="eastAsia"/>
+        </w:rPr>
+        <w:t>배포(라이브러리 저장)</w:t>
+      </w:r>
+      <w:r>
+        <w:t xml:space="preserve"> </w:t>
+      </w:r>
+      <w:r>
+        <w:rPr>
+          <w:rFonts w:hint="eastAsia"/>
+        </w:rPr>
+        <w:t xml:space="preserve">부분에서 </w:t>
+      </w:r>
+      <w:r>
+        <w:t>maven</w:t>
+      </w:r>
+      <w:r>
+        <w:rPr>
+          <w:rFonts w:hint="eastAsia"/>
+        </w:rPr>
+        <w:t>을 사용하면 아주 편리하다.</w:t>
+      </w:r>
+    </w:p>
+    <w:p>
+      <w:pPr>
+        <w:rPr>
+          <w:rFonts w:hint="eastAsia"/>
+        </w:rPr>
+      </w:pPr>
+      <w:r>
+        <w:rPr>
+          <w:rFonts w:hint="eastAsia"/>
+        </w:rPr>
+        <w:t xml:space="preserve">또한 </w:t>
+      </w:r>
+      <w:r>
+        <w:rPr>
+          <w:rFonts w:hint="eastAsia"/>
+        </w:rPr>
+        <w:t xml:space="preserve">그 라이브러리를 사용하기 위하여 필요한 라이브러리들까지 한번에 </w:t>
+      </w:r>
+      <w:r>
+        <w:rPr>
+          <w:rFonts w:hint="eastAsia"/>
+        </w:rPr>
+        <w:t>추가를 해준다.</w:t>
+      </w:r>
+    </w:p>
+    <w:p>
+      <w:r>
+        <w:rPr>
+          <w:noProof/>
+        </w:rPr>
+        <w:lastRenderedPageBreak/>
+        <w:drawing>
+          <wp:inline distT="0" distB="0" distL="0" distR="0" wp14:anchorId="1D7433AD" wp14:editId="619FBC53">
+            <wp:extent cx="5731510" cy="3122295"/>
+            <wp:effectExtent l="0" t="0" r="2540" b="1905"/>
+            <wp:docPr id="22" name="그림 22"/>
+            <wp:cNvGraphicFramePr>
+              <a:graphicFrameLocks xmlns:a="http://schemas.openxmlformats.org/drawingml/2006/main" noChangeAspect="1"/>
+            </wp:cNvGraphicFramePr>
+            <a:graphic xmlns:a="http://schemas.openxmlformats.org/drawingml/2006/main">
+              <a:graphicData uri="http://schemas.openxmlformats.org/drawingml/2006/picture">
+                <pic:pic xmlns:pic="http://schemas.openxmlformats.org/drawingml/2006/picture">
+                  <pic:nvPicPr>
+                    <pic:cNvPr id="1" name=""/>
+                    <pic:cNvPicPr/>
+                  </pic:nvPicPr>
+                  <pic:blipFill>
+                    <a:blip r:embed="rId30"/>
+                    <a:stretch>
+                      <a:fillRect/>
+                    </a:stretch>
+                  </pic:blipFill>
+                  <pic:spPr>
+                    <a:xfrm>
+                      <a:off x="0" y="0"/>
+                      <a:ext cx="5731510" cy="3122295"/>
+                    </a:xfrm>
+                    <a:prstGeom prst="rect">
+                      <a:avLst/>
+                    </a:prstGeom>
+                  </pic:spPr>
+                </pic:pic>
+              </a:graphicData>
+            </a:graphic>
+          </wp:inline>
+        </w:drawing>
+      </w:r>
+    </w:p>
+    <w:p>
+      <w:pPr>
+        <w:rPr>
+          <w:rFonts w:hint="eastAsia"/>
+        </w:rPr>
+      </w:pPr>
+      <w:r>
+        <w:rPr>
+          <w:noProof/>
+        </w:rPr>
+        <w:lastRenderedPageBreak/>
+        <w:drawing>
+          <wp:inline distT="0" distB="0" distL="0" distR="0" wp14:anchorId="7FFD3D19" wp14:editId="12C7518C">
+            <wp:extent cx="5731510" cy="5466080"/>
+            <wp:effectExtent l="0" t="0" r="2540" b="1270"/>
+            <wp:docPr id="23" name="그림 23"/>
+            <wp:cNvGraphicFramePr>
+              <a:graphicFrameLocks xmlns:a="http://schemas.openxmlformats.org/drawingml/2006/main" noChangeAspect="1"/>
+            </wp:cNvGraphicFramePr>
+            <a:graphic xmlns:a="http://schemas.openxmlformats.org/drawingml/2006/main">
+              <a:graphicData uri="http://schemas.openxmlformats.org/drawingml/2006/picture">
+                <pic:pic xmlns:pic="http://schemas.openxmlformats.org/drawingml/2006/picture">
+                  <pic:nvPicPr>
+                    <pic:cNvPr id="1" name=""/>
+                    <pic:cNvPicPr/>
+                  </pic:nvPicPr>
+                  <pic:blipFill>
+                    <a:blip r:embed="rId31"/>
+                    <a:stretch>
+                      <a:fillRect/>
+                    </a:stretch>
+                  </pic:blipFill>
+                  <pic:spPr>
+                    <a:xfrm>
+                      <a:off x="0" y="0"/>
+                      <a:ext cx="5731510" cy="5466080"/>
+                    </a:xfrm>
+                    <a:prstGeom prst="rect">
+                      <a:avLst/>
+                    </a:prstGeom>
+                  </pic:spPr>
+                </pic:pic>
+              </a:graphicData>
+            </a:graphic>
+          </wp:inline>
+        </w:drawing>
+      </w:r>
+    </w:p>
+    <w:p>
+      <w:pPr>
+        <w:rPr>
+          <w:rFonts w:hint="eastAsia"/>
+        </w:rPr>
+      </w:pPr>
+      <w:r>
+        <w:t>‘</w:t>
+      </w:r>
+      <w:r>
+        <w:rPr>
+          <w:rFonts w:hint="eastAsia"/>
+        </w:rPr>
+        <w:t>$</w:t>
+      </w:r>
+      <w:r>
+        <w:t>{user.home}/.m2/repository’</w:t>
+      </w:r>
+      <w:r>
+        <w:rPr>
+          <w:rFonts w:hint="eastAsia"/>
+        </w:rPr>
+        <w:t xml:space="preserve"> 경로에 </w:t>
+      </w:r>
+      <w:r>
+        <w:t>Maven Remote Repository</w:t>
+      </w:r>
+      <w:r>
+        <w:rPr>
+          <w:rFonts w:hint="eastAsia"/>
+        </w:rPr>
+        <w:t xml:space="preserve">에서 다운받은 </w:t>
+      </w:r>
+      <w:r>
+        <w:t>jar</w:t>
+      </w:r>
+      <w:r>
+        <w:rPr>
+          <w:rFonts w:hint="eastAsia"/>
+        </w:rPr>
+        <w:t>들을 저장하여 사용한다.</w:t>
+      </w:r>
+    </w:p>
+    <w:p>
+      <w:r>
+        <w:rPr>
+          <w:noProof/>
+        </w:rPr>
+        <w:lastRenderedPageBreak/>
+        <w:drawing>
+          <wp:inline distT="0" distB="0" distL="0" distR="0" wp14:anchorId="510496BD" wp14:editId="3289AE67">
+            <wp:extent cx="5731510" cy="2597785"/>
+            <wp:effectExtent l="0" t="0" r="2540" b="0"/>
+            <wp:docPr id="26" name="그림 26"/>
+            <wp:cNvGraphicFramePr>
+              <a:graphicFrameLocks xmlns:a="http://schemas.openxmlformats.org/drawingml/2006/main" noChangeAspect="1"/>
+            </wp:cNvGraphicFramePr>
+            <a:graphic xmlns:a="http://schemas.openxmlformats.org/drawingml/2006/main">
+              <a:graphicData uri="http://schemas.openxmlformats.org/drawingml/2006/picture">
+                <pic:pic xmlns:pic="http://schemas.openxmlformats.org/drawingml/2006/picture">
+                  <pic:nvPicPr>
+                    <pic:cNvPr id="1" name=""/>
+                    <pic:cNvPicPr/>
+                  </pic:nvPicPr>
+                  <pic:blipFill>
+                    <a:blip r:embed="rId32"/>
+                    <a:stretch>
+                      <a:fillRect/>
+                    </a:stretch>
+                  </pic:blipFill>
+                  <pic:spPr>
+                    <a:xfrm>
+                      <a:off x="0" y="0"/>
+                      <a:ext cx="5731510" cy="2597785"/>
+                    </a:xfrm>
+                    <a:prstGeom prst="rect">
+                      <a:avLst/>
+                    </a:prstGeom>
+                  </pic:spPr>
+                </pic:pic>
+              </a:graphicData>
+            </a:graphic>
+          </wp:inline>
+        </w:drawing>
+      </w:r>
+    </w:p>
+    <w:p>
+      <w:pPr>
+        <w:rPr>
+          <w:rFonts w:hint="eastAsia"/>
+        </w:rPr>
+      </w:pPr>
+      <w:r>
+        <w:t>Pom.xml</w:t>
+      </w:r>
+      <w:r>
+        <w:rPr>
+          <w:rFonts w:hint="eastAsia"/>
+        </w:rPr>
+        <w:t xml:space="preserve">에 </w:t>
+      </w:r>
+      <w:r>
+        <w:rPr>
+          <w:rFonts w:hint="eastAsia"/>
+        </w:rPr>
+        <w:t>라이브러리 정보를 입력하여 설정할 수 있다.</w:t>
+      </w:r>
+    </w:p>
+    <w:p>
+      <w:r>
+        <w:rPr>
+          <w:noProof/>
+        </w:rPr>
+        <w:drawing>
+          <wp:inline distT="0" distB="0" distL="0" distR="0" wp14:anchorId="43B767C1" wp14:editId="6E1437B2">
+            <wp:extent cx="2971800" cy="1876425"/>
+            <wp:effectExtent l="0" t="0" r="0" b="9525"/>
+            <wp:docPr id="27" name="그림 27"/>
+            <wp:cNvGraphicFramePr>
+              <a:graphicFrameLocks xmlns:a="http://schemas.openxmlformats.org/drawingml/2006/main" noChangeAspect="1"/>
+            </wp:cNvGraphicFramePr>
+            <a:graphic xmlns:a="http://schemas.openxmlformats.org/drawingml/2006/main">
+              <a:graphicData uri="http://schemas.openxmlformats.org/drawingml/2006/picture">
+                <pic:pic xmlns:pic="http://schemas.openxmlformats.org/drawingml/2006/picture">
+                  <pic:nvPicPr>
+                    <pic:cNvPr id="1" name=""/>
+                    <pic:cNvPicPr/>
+                  </pic:nvPicPr>
+                  <pic:blipFill>
+                    <a:blip r:embed="rId33"/>
+                    <a:stretch>
+                      <a:fillRect/>
+                    </a:stretch>
+                  </pic:blipFill>
+                  <pic:spPr>
+                    <a:xfrm>
+                      <a:off x="0" y="0"/>
+                      <a:ext cx="2971800" cy="1876425"/>
+                    </a:xfrm>
+                    <a:prstGeom prst="rect">
+                      <a:avLst/>
+                    </a:prstGeom>
+                  </pic:spPr>
+                </pic:pic>
+              </a:graphicData>
+            </a:graphic>
+          </wp:inline>
+        </w:drawing>
+      </w:r>
+    </w:p>
+    <w:p>
+      <w:pPr>
+        <w:rPr>
+          <w:rFonts w:hint="eastAsia"/>
+        </w:rPr>
+      </w:pPr>
+      <w:r>
+        <w:rPr>
+          <w:rFonts w:hint="eastAsia"/>
+        </w:rPr>
+        <w:t>M</w:t>
+      </w:r>
+      <w:r>
+        <w:t xml:space="preserve">AVEN dependencies </w:t>
+      </w:r>
+      <w:r>
+        <w:rPr>
+          <w:rFonts w:hint="eastAsia"/>
+        </w:rPr>
+        <w:t>밑에 설정한 라이브러리와,</w:t>
+      </w:r>
+      <w:r>
+        <w:t xml:space="preserve"> </w:t>
+      </w:r>
+      <w:r>
+        <w:rPr>
+          <w:rFonts w:hint="eastAsia"/>
+        </w:rPr>
+        <w:t>그 라이브러리를 사용하기 위하여 필요한 라이브러리들까지 한번에 추가된 것을 볼 수 있다.</w:t>
+      </w:r>
+    </w:p>
+    <w:p/>
+    <w:p>
+      <w:pPr>
+        <w:pStyle w:val="2"/>
+      </w:pPr>
+      <w:r>
+        <w:rPr>
+          <w:rFonts w:hint="eastAsia"/>
+        </w:rPr>
+        <w:t>1</w:t>
+      </w:r>
+      <w:r>
+        <w:t>0</w:t>
+      </w:r>
+      <w:r>
+        <w:rPr>
+          <w:rFonts w:hint="eastAsia"/>
+        </w:rPr>
+        <w:t>강</w:t>
+      </w:r>
+      <w:r>
+        <w:rPr>
+          <w:rFonts w:hint="eastAsia"/>
+        </w:rPr>
+        <w:t xml:space="preserve"> </w:t>
+      </w:r>
+      <w:r>
+        <w:t xml:space="preserve">– </w:t>
+      </w:r>
+      <w:r>
+        <w:rPr>
+          <w:rFonts w:hint="eastAsia"/>
+        </w:rPr>
+        <w:t>라이브러리 오류 문제</w:t>
+      </w:r>
+    </w:p>
+    <w:p>
+      <w:r>
+        <w:rPr>
+          <w:rFonts w:hint="eastAsia"/>
+        </w:rPr>
+        <w:t>라이브러리 오류가 생기는 경우</w:t>
+      </w:r>
+    </w:p>
+    <w:p>
+      <w:pPr>
+        <w:pStyle w:val="a3"/>
+        <w:numPr>
+          <w:ilvl w:val="0"/>
+          <w:numId w:val="2"/>
+        </w:numPr>
+        <w:ind w:leftChars="0"/>
+      </w:pPr>
+      <w:r>
+        <w:rPr>
+          <w:rFonts w:hint="eastAsia"/>
+        </w:rPr>
+        <w:t>최초 다운로드 받다가 끊겨서 전부 못 받는 경우</w:t>
+      </w:r>
+    </w:p>
+    <w:p>
+      <w:pPr>
+        <w:pStyle w:val="a3"/>
+        <w:numPr>
+          <w:ilvl w:val="0"/>
+          <w:numId w:val="2"/>
+        </w:numPr>
+        <w:ind w:leftChars="0"/>
+      </w:pPr>
+      <w:r>
+        <w:t>M2</w:t>
+      </w:r>
+      <w:r>
+        <w:rPr>
+          <w:rFonts w:hint="eastAsia"/>
+        </w:rPr>
+        <w:t>파일 안의 라이브러리들이 손상된 경우</w:t>
+      </w:r>
+    </w:p>
+    <w:p>
+      <w:pPr>
+        <w:rPr>
+          <w:rFonts w:hint="eastAsia"/>
+        </w:rPr>
+      </w:pPr>
+      <w:r>
+        <w:rPr>
+          <w:noProof/>
+        </w:rPr>
+        <w:lastRenderedPageBreak/>
+        <w:drawing>
+          <wp:inline distT="0" distB="0" distL="0" distR="0" wp14:anchorId="5D7F53CD" wp14:editId="02E4BFEE">
+            <wp:extent cx="5731510" cy="2124710"/>
+            <wp:effectExtent l="0" t="0" r="2540" b="8890"/>
+            <wp:docPr id="28" name="그림 28"/>
+            <wp:cNvGraphicFramePr>
+              <a:graphicFrameLocks xmlns:a="http://schemas.openxmlformats.org/drawingml/2006/main" noChangeAspect="1"/>
+            </wp:cNvGraphicFramePr>
+            <a:graphic xmlns:a="http://schemas.openxmlformats.org/drawingml/2006/main">
+              <a:graphicData uri="http://schemas.openxmlformats.org/drawingml/2006/picture">
+                <pic:pic xmlns:pic="http://schemas.openxmlformats.org/drawingml/2006/picture">
+                  <pic:nvPicPr>
+                    <pic:cNvPr id="1" name=""/>
+                    <pic:cNvPicPr/>
+                  </pic:nvPicPr>
+                  <pic:blipFill>
+                    <a:blip r:embed="rId34"/>
+                    <a:stretch>
+                      <a:fillRect/>
+                    </a:stretch>
+                  </pic:blipFill>
+                  <pic:spPr>
+                    <a:xfrm>
+                      <a:off x="0" y="0"/>
+                      <a:ext cx="5731510" cy="2124710"/>
+                    </a:xfrm>
+                    <a:prstGeom prst="rect">
+                      <a:avLst/>
+                    </a:prstGeom>
+                  </pic:spPr>
+                </pic:pic>
+              </a:graphicData>
+            </a:graphic>
+          </wp:inline>
+        </w:drawing>
+      </w:r>
+    </w:p>
+    <w:p>
+      <w:pPr>
+        <w:rPr>
+          <w:rFonts w:hint="eastAsia"/>
+        </w:rPr>
+      </w:pPr>
+      <w:r>
+        <w:rPr>
+          <w:rFonts w:hint="eastAsia"/>
+        </w:rPr>
+        <w:t>그럴경우</w:t>
+      </w:r>
+      <w:r>
+        <w:rPr>
+          <w:rFonts w:hint="eastAsia"/>
+        </w:rPr>
+        <w:t xml:space="preserve"> 이클립스 종료하고</w:t>
+      </w:r>
+      <w:r>
+        <w:rPr>
+          <w:rFonts w:hint="eastAsia"/>
+        </w:rPr>
+        <w:t xml:space="preserve"> </w:t>
+      </w:r>
+      <w:r>
+        <w:t xml:space="preserve">repository </w:t>
+      </w:r>
+      <w:r>
+        <w:rPr>
+          <w:rFonts w:hint="eastAsia"/>
+        </w:rPr>
+        <w:t xml:space="preserve">들어와서 </w:t>
+      </w:r>
+      <w:r>
+        <w:rPr>
+          <w:rFonts w:hint="eastAsia"/>
+        </w:rPr>
+        <w:t>어떤 라이브러리에 문제가 있는지 모르니 전부 삭제하</w:t>
+      </w:r>
+      <w:r>
+        <w:rPr>
+          <w:rFonts w:hint="eastAsia"/>
+        </w:rPr>
+        <w:t xml:space="preserve">고 이클립스 다시 켜면 </w:t>
+      </w:r>
+      <w:r>
+        <w:rPr>
+          <w:rFonts w:hint="eastAsia"/>
+        </w:rPr>
+        <w:t>라이브러리 전부 새로 다운받게되어 문제 해결할 수 있다.</w:t>
+      </w:r>
+    </w:p>
+    <w:p/>
+    <w:p>
+      <w:pPr>
+        <w:rPr>
+          <w:rFonts w:hint="eastAsia"/>
+        </w:rPr>
+      </w:pPr>
+    </w:p>
+    <w:p>
+      <w:pPr>
+        <w:pStyle w:val="1"/>
+      </w:pPr>
+      <w:r>
+        <w:rPr>
+          <w:rFonts w:hint="eastAsia"/>
+        </w:rPr>
+        <w:t>서블릿/</w:t>
+      </w:r>
+      <w:r>
+        <w:t xml:space="preserve">JSP </w:t>
+      </w:r>
+      <w:r>
+        <w:rPr>
+          <w:rFonts w:hint="eastAsia"/>
+        </w:rPr>
+        <w:t>강의</w:t>
+      </w:r>
+    </w:p>
+    <w:p>
+      <w:pPr>
+        <w:rPr>
+          <w:rFonts w:hint="eastAsia"/>
+        </w:rPr>
+      </w:pPr>
+    </w:p>
+    <w:p/>
+    <w:p>
+      <w:pPr>
+        <w:rPr>
+          <w:rFonts w:hint="eastAsia"/>
+        </w:rPr>
+      </w:pPr>
     </w:p>
     <w:sectPr>
       <w:pgSz w:w="11906" w:h="16838"/>
@@ -2135,6 +3278,56 @@
     </w:sectPr>
   </w:body>
 </w:document>
+</file>
+
+<file path=word/endnotes.xml><?xml version="1.0" encoding="utf-8"?>
+<w:endnotes xmlns:wpc="http://schemas.microsoft.com/office/word/2010/wordprocessingCanvas" xmlns:cx="http://schemas.microsoft.com/office/drawing/2014/chartex" xmlns:cx1="http://schemas.microsoft.com/office/drawing/2015/9/8/chartex" xmlns:cx2="http://schemas.microsoft.com/office/drawing/2015/10/21/chartex" xmlns:cx3="http://schemas.microsoft.com/office/drawing/2016/5/9/chartex" xmlns:cx4="http://schemas.microsoft.com/office/drawing/2016/5/10/chartex" xmlns:cx5="http://schemas.microsoft.com/office/drawing/2016/5/11/chartex" xmlns:cx6="http://schemas.microsoft.com/office/drawing/2016/5/12/chartex" xmlns:cx7="http://schemas.microsoft.com/office/drawing/2016/5/13/chartex" xmlns:cx8="http://schemas.microsoft.com/office/drawing/2016/5/14/chartex" xmlns:mc="http://schemas.openxmlformats.org/markup-compatibility/2006" xmlns:aink="http://schemas.microsoft.com/office/drawing/2016/ink" xmlns:am3d="http://schemas.microsoft.com/office/drawing/2017/model3d" xmlns:o="urn:schemas-microsoft-com:office:office" xmlns:r="http://schemas.openxmlformats.org/officeDocument/2006/relationships" xmlns:m="http://schemas.openxmlformats.org/officeDocument/2006/math" xmlns:v="urn:schemas-microsoft-com:vml" xmlns:wp14="http://schemas.microsoft.com/office/word/2010/wordprocessingDrawing" xmlns:wp="http://schemas.openxmlformats.org/drawingml/2006/wordprocessingDrawing" xmlns:w10="urn:schemas-microsoft-com:office:word" xmlns:w="http://schemas.openxmlformats.org/wordprocessingml/2006/main" xmlns:w14="http://schemas.microsoft.com/office/word/2010/wordml" xmlns:w15="http://schemas.microsoft.com/office/word/2012/wordml" xmlns:w16cex="http://schemas.microsoft.com/office/word/2018/wordml/cex" xmlns:w16cid="http://schemas.microsoft.com/office/word/2016/wordml/cid" xmlns:w16="http://schemas.microsoft.com/office/word/2018/wordml" xmlns:w16se="http://schemas.microsoft.com/office/word/2015/wordml/symex" xmlns:wpg="http://schemas.microsoft.com/office/word/2010/wordprocessingGroup" xmlns:wpi="http://schemas.microsoft.com/office/word/2010/wordprocessingInk" xmlns:wne="http://schemas.microsoft.com/office/word/2006/wordml" xmlns:wps="http://schemas.microsoft.com/office/word/2010/wordprocessingShape" mc:Ignorable="w14 w15 w16se w16cid w16 w16cex wp14">
+  <w:endnote w:type="separator" w:id="-1">
+    <w:p>
+      <w:pPr>
+        <w:spacing w:after="0" w:line="240" w:lineRule="auto"/>
+      </w:pPr>
+      <w:r>
+        <w:separator/>
+      </w:r>
+    </w:p>
+  </w:endnote>
+  <w:endnote w:type="continuationSeparator" w:id="0">
+    <w:p>
+      <w:pPr>
+        <w:spacing w:after="0" w:line="240" w:lineRule="auto"/>
+      </w:pPr>
+      <w:r>
+        <w:continuationSeparator/>
+      </w:r>
+    </w:p>
+  </w:endnote>
+</w:endnotes>
+</file>
+
+<file path=word/footnotes.xml><?xml version="1.0" encoding="utf-8"?>
+<w:footnotes xmlns:wpc="http://schemas.microsoft.com/office/word/2010/wordprocessingCanvas" xmlns:cx="http://schemas.microsoft.com/office/drawing/2014/chartex" xmlns:cx1="http://schemas.microsoft.com/office/drawing/2015/9/8/chartex" xmlns:cx2="http://schemas.microsoft.com/office/drawing/2015/10/21/chartex" xmlns:cx3="http://schemas.microsoft.com/office/drawing/2016/5/9/chartex" xmlns:cx4="http://schemas.microsoft.com/office/drawing/2016/5/10/chartex" xmlns:cx5="http://schemas.microsoft.com/office/drawing/2016/5/11/chartex" xmlns:cx6="http://schemas.microsoft.com/office/drawing/2016/5/12/chartex" xmlns:cx7="http://schemas.microsoft.com/office/drawing/2016/5/13/chartex" xmlns:cx8="http://schemas.microsoft.com/office/drawing/2016/5/14/chartex" xmlns:mc="http://schemas.openxmlformats.org/markup-compatibility/2006" xmlns:aink="http://schemas.microsoft.com/office/drawing/2016/ink" xmlns:am3d="http://schemas.microsoft.com/office/drawing/2017/model3d" xmlns:o="urn:schemas-microsoft-com:office:office" xmlns:r="http://schemas.openxmlformats.org/officeDocument/2006/relationships" xmlns:m="http://schemas.openxmlformats.org/officeDocument/2006/math" xmlns:v="urn:schemas-microsoft-com:vml" xmlns:wp14="http://schemas.microsoft.com/office/word/2010/wordprocessingDrawing" xmlns:wp="http://schemas.openxmlformats.org/drawingml/2006/wordprocessingDrawing" xmlns:w10="urn:schemas-microsoft-com:office:word" xmlns:w="http://schemas.openxmlformats.org/wordprocessingml/2006/main" xmlns:w14="http://schemas.microsoft.com/office/word/2010/wordml" xmlns:w15="http://schemas.microsoft.com/office/word/2012/wordml" xmlns:w16cex="http://schemas.microsoft.com/office/word/2018/wordml/cex" xmlns:w16cid="http://schemas.microsoft.com/office/word/2016/wordml/cid" xmlns:w16="http://schemas.microsoft.com/office/word/2018/wordml" xmlns:w16se="http://schemas.microsoft.com/office/word/2015/wordml/symex" xmlns:wpg="http://schemas.microsoft.com/office/word/2010/wordprocessingGroup" xmlns:wpi="http://schemas.microsoft.com/office/word/2010/wordprocessingInk" xmlns:wne="http://schemas.microsoft.com/office/word/2006/wordml" xmlns:wps="http://schemas.microsoft.com/office/word/2010/wordprocessingShape" mc:Ignorable="w14 w15 w16se w16cid w16 w16cex wp14">
+  <w:footnote w:type="separator" w:id="-1">
+    <w:p>
+      <w:pPr>
+        <w:spacing w:after="0" w:line="240" w:lineRule="auto"/>
+      </w:pPr>
+      <w:r>
+        <w:separator/>
+      </w:r>
+    </w:p>
+  </w:footnote>
+  <w:footnote w:type="continuationSeparator" w:id="0">
+    <w:p>
+      <w:pPr>
+        <w:spacing w:after="0" w:line="240" w:lineRule="auto"/>
+      </w:pPr>
+      <w:r>
+        <w:continuationSeparator/>
+      </w:r>
+    </w:p>
+  </w:footnote>
+</w:footnotes>
 </file>
 
 <file path=word/numbering.xml><?xml version="1.0" encoding="utf-8"?>
@@ -2228,8 +3421,100 @@
       </w:pPr>
     </w:lvl>
   </w:abstractNum>
+  <w:abstractNum w:abstractNumId="1" w15:restartNumberingAfterBreak="0">
+    <w:nsid w:val="632432CC"/>
+    <w:multiLevelType w:val="hybridMultilevel"/>
+    <w:tmpl w:val="9BAC8696"/>
+    <w:lvl w:ilvl="0" w:tplc="2982B976">
+      <w:start w:val="1"/>
+      <w:numFmt w:val="decimal"/>
+      <w:lvlText w:val="%1."/>
+      <w:lvlJc w:val="left"/>
+      <w:pPr>
+        <w:ind w:left="760" w:hanging="360"/>
+      </w:pPr>
+      <w:rPr>
+        <w:rFonts w:hint="default"/>
+      </w:rPr>
+    </w:lvl>
+    <w:lvl w:ilvl="1" w:tplc="04090019" w:tentative="1">
+      <w:start w:val="1"/>
+      <w:numFmt w:val="upperLetter"/>
+      <w:lvlText w:val="%2."/>
+      <w:lvlJc w:val="left"/>
+      <w:pPr>
+        <w:ind w:left="1200" w:hanging="400"/>
+      </w:pPr>
+    </w:lvl>
+    <w:lvl w:ilvl="2" w:tplc="0409001B" w:tentative="1">
+      <w:start w:val="1"/>
+      <w:numFmt w:val="lowerRoman"/>
+      <w:lvlText w:val="%3."/>
+      <w:lvlJc w:val="right"/>
+      <w:pPr>
+        <w:ind w:left="1600" w:hanging="400"/>
+      </w:pPr>
+    </w:lvl>
+    <w:lvl w:ilvl="3" w:tplc="0409000F" w:tentative="1">
+      <w:start w:val="1"/>
+      <w:numFmt w:val="decimal"/>
+      <w:lvlText w:val="%4."/>
+      <w:lvlJc w:val="left"/>
+      <w:pPr>
+        <w:ind w:left="2000" w:hanging="400"/>
+      </w:pPr>
+    </w:lvl>
+    <w:lvl w:ilvl="4" w:tplc="04090019" w:tentative="1">
+      <w:start w:val="1"/>
+      <w:numFmt w:val="upperLetter"/>
+      <w:lvlText w:val="%5."/>
+      <w:lvlJc w:val="left"/>
+      <w:pPr>
+        <w:ind w:left="2400" w:hanging="400"/>
+      </w:pPr>
+    </w:lvl>
+    <w:lvl w:ilvl="5" w:tplc="0409001B" w:tentative="1">
+      <w:start w:val="1"/>
+      <w:numFmt w:val="lowerRoman"/>
+      <w:lvlText w:val="%6."/>
+      <w:lvlJc w:val="right"/>
+      <w:pPr>
+        <w:ind w:left="2800" w:hanging="400"/>
+      </w:pPr>
+    </w:lvl>
+    <w:lvl w:ilvl="6" w:tplc="0409000F" w:tentative="1">
+      <w:start w:val="1"/>
+      <w:numFmt w:val="decimal"/>
+      <w:lvlText w:val="%7."/>
+      <w:lvlJc w:val="left"/>
+      <w:pPr>
+        <w:ind w:left="3200" w:hanging="400"/>
+      </w:pPr>
+    </w:lvl>
+    <w:lvl w:ilvl="7" w:tplc="04090019" w:tentative="1">
+      <w:start w:val="1"/>
+      <w:numFmt w:val="upperLetter"/>
+      <w:lvlText w:val="%8."/>
+      <w:lvlJc w:val="left"/>
+      <w:pPr>
+        <w:ind w:left="3600" w:hanging="400"/>
+      </w:pPr>
+    </w:lvl>
+    <w:lvl w:ilvl="8" w:tplc="0409001B" w:tentative="1">
+      <w:start w:val="1"/>
+      <w:numFmt w:val="lowerRoman"/>
+      <w:lvlText w:val="%9."/>
+      <w:lvlJc w:val="right"/>
+      <w:pPr>
+        <w:ind w:left="4000" w:hanging="400"/>
+      </w:pPr>
+    </w:lvl>
+  </w:abstractNum>
   <w:num w:numId="1">
     <w:abstractNumId w:val="0"/>
+  </w:num>
+  <w:num w:numId="2">
+    <w:abstractNumId w:val="1"/>
   </w:num>
 </w:numbering>
 </file>
@@ -2675,6 +3960,24 @@
       <w:rFonts w:asciiTheme="majorHAnsi" w:eastAsiaTheme="majorEastAsia" w:hAnsiTheme="majorHAnsi" w:cstheme="majorBidi"/>
     </w:rPr>
   </w:style>
+  <w:style w:type="paragraph" w:styleId="3">
+    <w:name w:val="heading 3"/>
+    <w:basedOn w:val="a"/>
+    <w:next w:val="a"/>
+    <w:link w:val="3Char"/>
+    <w:uiPriority w:val="9"/>
+    <w:unhideWhenUsed/>
+    <w:qFormat/>
+    <w:rsid w:val="00831995"/>
+    <w:pPr>
+      <w:keepNext/>
+      <w:ind w:leftChars="300" w:left="300" w:hangingChars="200" w:hanging="2000"/>
+      <w:outlineLvl w:val="2"/>
+    </w:pPr>
+    <w:rPr>
+      <w:rFonts w:asciiTheme="majorHAnsi" w:eastAsiaTheme="majorEastAsia" w:hAnsiTheme="majorHAnsi" w:cstheme="majorBidi"/>
+    </w:rPr>
+  </w:style>
   <w:style w:type="character" w:default="1" w:styleId="a0">
     <w:name w:val="Default Paragraph Font"/>
     <w:uiPriority w:val="1"/>
@@ -2755,6 +4058,60 @@
     <w:rPr>
       <w:color w:val="605E5C"/>
       <w:shd w:val="clear" w:color="auto" w:fill="E1DFDD"/>
+    </w:rPr>
+  </w:style>
+  <w:style w:type="paragraph" w:styleId="a6">
+    <w:name w:val="header"/>
+    <w:basedOn w:val="a"/>
+    <w:link w:val="Char"/>
+    <w:uiPriority w:val="99"/>
+    <w:unhideWhenUsed/>
+    <w:rsid w:val="007036E2"/>
+    <w:pPr>
+      <w:tabs>
+        <w:tab w:val="center" w:pos="4513"/>
+        <w:tab w:val="right" w:pos="9026"/>
+      </w:tabs>
+      <w:snapToGrid w:val="0"/>
+    </w:pPr>
+  </w:style>
+  <w:style w:type="character" w:customStyle="1" w:styleId="Char">
+    <w:name w:val="머리글 Char"/>
+    <w:basedOn w:val="a0"/>
+    <w:link w:val="a6"/>
+    <w:uiPriority w:val="99"/>
+    <w:rsid w:val="007036E2"/>
+  </w:style>
+  <w:style w:type="paragraph" w:styleId="a7">
+    <w:name w:val="footer"/>
+    <w:basedOn w:val="a"/>
+    <w:link w:val="Char0"/>
+    <w:uiPriority w:val="99"/>
+    <w:unhideWhenUsed/>
+    <w:rsid w:val="007036E2"/>
+    <w:pPr>
+      <w:tabs>
+        <w:tab w:val="center" w:pos="4513"/>
+        <w:tab w:val="right" w:pos="9026"/>
+      </w:tabs>
+      <w:snapToGrid w:val="0"/>
+    </w:pPr>
+  </w:style>
+  <w:style w:type="character" w:customStyle="1" w:styleId="Char0">
+    <w:name w:val="바닥글 Char"/>
+    <w:basedOn w:val="a0"/>
+    <w:link w:val="a7"/>
+    <w:uiPriority w:val="99"/>
+    <w:rsid w:val="007036E2"/>
+  </w:style>
+  <w:style w:type="character" w:customStyle="1" w:styleId="3Char">
+    <w:name w:val="제목 3 Char"/>
+    <w:basedOn w:val="a0"/>
+    <w:link w:val="3"/>
+    <w:uiPriority w:val="9"/>
+    <w:rsid w:val="00831995"/>
+    <w:rPr>
+      <w:rFonts w:asciiTheme="majorHAnsi" w:eastAsiaTheme="majorEastAsia" w:hAnsiTheme="majorHAnsi" w:cstheme="majorBidi"/>
     </w:rPr>
   </w:style>
 </w:styles>
